--- a/需求阶段/测试用例文档.docx
+++ b/需求阶段/测试用例文档.docx
@@ -507,6 +507,8 @@
               </w:rPr>
               <w:t>系统提示错误（不存在的快递单号）</w:t>
             </w:r>
+            <w:bookmarkStart w:id="0" w:name="_GoBack"/>
+            <w:bookmarkEnd w:id="0"/>
           </w:p>
         </w:tc>
       </w:tr>
@@ -552,7 +554,7 @@
               <w:t>快递员寄件单生成</w:t>
             </w:r>
             <w:r>
-              <w:t>UC2.1</w:t>
+              <w:t>UC2</w:t>
             </w:r>
           </w:p>
         </w:tc>
@@ -866,11 +868,6 @@
             <w:tcW w:w="1292" w:type="dxa"/>
           </w:tcPr>
           <w:p>
-            <w:pPr>
-              <w:rPr>
-                <w:rFonts w:hint="eastAsia"/>
-              </w:rPr>
-            </w:pPr>
             <w:r>
               <w:rPr>
                 <w:rFonts w:hint="eastAsia"/>
@@ -884,11 +881,6 @@
             <w:tcW w:w="1268" w:type="dxa"/>
           </w:tcPr>
           <w:p>
-            <w:pPr>
-              <w:rPr>
-                <w:rFonts w:hint="eastAsia"/>
-              </w:rPr>
-            </w:pPr>
             <w:r>
               <w:rPr>
                 <w:rFonts w:hint="eastAsia"/>
@@ -902,11 +894,6 @@
             <w:tcW w:w="1141" w:type="dxa"/>
           </w:tcPr>
           <w:p>
-            <w:pPr>
-              <w:rPr>
-                <w:rFonts w:hint="eastAsia"/>
-              </w:rPr>
-            </w:pPr>
             <w:r>
               <w:rPr>
                 <w:rFonts w:hint="eastAsia"/>
@@ -920,11 +907,6 @@
             <w:tcW w:w="1134" w:type="dxa"/>
           </w:tcPr>
           <w:p>
-            <w:pPr>
-              <w:rPr>
-                <w:rFonts w:hint="eastAsia"/>
-              </w:rPr>
-            </w:pPr>
             <w:r>
               <w:rPr>
                 <w:rFonts w:hint="eastAsia"/>
@@ -938,11 +920,6 @@
             <w:tcW w:w="1134" w:type="dxa"/>
           </w:tcPr>
           <w:p>
-            <w:pPr>
-              <w:rPr>
-                <w:rFonts w:hint="eastAsia"/>
-              </w:rPr>
-            </w:pPr>
             <w:r>
               <w:rPr>
                 <w:rFonts w:hint="eastAsia"/>
@@ -1080,9 +1057,6 @@
           <w:p>
             <w:pPr>
               <w:jc w:val="center"/>
-              <w:rPr>
-                <w:rFonts w:hint="eastAsia"/>
-              </w:rPr>
             </w:pPr>
             <w:r>
               <w:rPr>
@@ -1124,9 +1098,6 @@
           <w:p>
             <w:pPr>
               <w:jc w:val="center"/>
-              <w:rPr>
-                <w:rFonts w:hint="eastAsia"/>
-              </w:rPr>
             </w:pPr>
             <w:r>
               <w:rPr>
@@ -1143,9 +1114,6 @@
           <w:p>
             <w:pPr>
               <w:jc w:val="center"/>
-              <w:rPr>
-                <w:rFonts w:hint="eastAsia"/>
-              </w:rPr>
             </w:pPr>
             <w:r>
               <w:rPr>
@@ -1162,9 +1130,6 @@
           <w:p>
             <w:pPr>
               <w:jc w:val="center"/>
-              <w:rPr>
-                <w:rFonts w:hint="eastAsia"/>
-              </w:rPr>
             </w:pPr>
             <w:r>
               <w:rPr>
@@ -1181,9 +1146,6 @@
           <w:p>
             <w:pPr>
               <w:jc w:val="center"/>
-              <w:rPr>
-                <w:rFonts w:hint="eastAsia"/>
-              </w:rPr>
             </w:pPr>
             <w:r>
               <w:rPr>
@@ -1200,9 +1162,6 @@
           <w:p>
             <w:pPr>
               <w:jc w:val="center"/>
-              <w:rPr>
-                <w:rFonts w:hint="eastAsia"/>
-              </w:rPr>
             </w:pPr>
             <w:r>
               <w:rPr>
@@ -1220,9 +1179,6 @@
           <w:p>
             <w:pPr>
               <w:jc w:val="center"/>
-              <w:rPr>
-                <w:rFonts w:hint="eastAsia"/>
-              </w:rPr>
             </w:pPr>
           </w:p>
         </w:tc>
@@ -1339,9 +1295,6 @@
           <w:p>
             <w:pPr>
               <w:jc w:val="center"/>
-              <w:rPr>
-                <w:rFonts w:hint="eastAsia"/>
-              </w:rPr>
             </w:pPr>
             <w:r>
               <w:t>系统显示</w:t>
@@ -1397,9 +1350,6 @@
           <w:p>
             <w:pPr>
               <w:jc w:val="center"/>
-              <w:rPr>
-                <w:rFonts w:hint="eastAsia"/>
-              </w:rPr>
             </w:pPr>
             <w:r>
               <w:rPr>
@@ -1416,9 +1366,6 @@
           <w:p>
             <w:pPr>
               <w:jc w:val="center"/>
-              <w:rPr>
-                <w:rFonts w:hint="eastAsia"/>
-              </w:rPr>
             </w:pPr>
             <w:r>
               <w:rPr>
@@ -1435,9 +1382,6 @@
           <w:p>
             <w:pPr>
               <w:jc w:val="center"/>
-              <w:rPr>
-                <w:rFonts w:hint="eastAsia"/>
-              </w:rPr>
             </w:pPr>
             <w:r>
               <w:rPr>
@@ -1454,9 +1398,6 @@
           <w:p>
             <w:pPr>
               <w:jc w:val="center"/>
-              <w:rPr>
-                <w:rFonts w:hint="eastAsia"/>
-              </w:rPr>
             </w:pPr>
             <w:r>
               <w:rPr>
@@ -1473,9 +1414,6 @@
           <w:p>
             <w:pPr>
               <w:jc w:val="center"/>
-              <w:rPr>
-                <w:rFonts w:hint="eastAsia"/>
-              </w:rPr>
             </w:pPr>
             <w:r>
               <w:rPr>
@@ -1493,9 +1431,6 @@
           <w:p>
             <w:pPr>
               <w:jc w:val="center"/>
-              <w:rPr>
-                <w:rFonts w:hint="eastAsia"/>
-              </w:rPr>
             </w:pPr>
           </w:p>
         </w:tc>
@@ -1612,9 +1547,6 @@
           <w:p>
             <w:pPr>
               <w:jc w:val="center"/>
-              <w:rPr>
-                <w:rFonts w:hint="eastAsia"/>
-              </w:rPr>
             </w:pPr>
             <w:r>
               <w:t>系统显示</w:t>
@@ -1623,13 +1555,7 @@
               <w:rPr>
                 <w:rFonts w:hint="eastAsia"/>
               </w:rPr>
-              <w:t>月</w:t>
-            </w:r>
-            <w:r>
-              <w:rPr>
-                <w:rFonts w:hint="eastAsia"/>
-              </w:rPr>
-              <w:t>份输入错误</w:t>
+              <w:t>月份输入错误</w:t>
             </w:r>
           </w:p>
           <w:p>
@@ -1676,9 +1602,6 @@
           <w:p>
             <w:pPr>
               <w:jc w:val="center"/>
-              <w:rPr>
-                <w:rFonts w:hint="eastAsia"/>
-              </w:rPr>
             </w:pPr>
             <w:r>
               <w:rPr>
@@ -1707,9 +1630,6 @@
           <w:p>
             <w:pPr>
               <w:jc w:val="center"/>
-              <w:rPr>
-                <w:rFonts w:hint="eastAsia"/>
-              </w:rPr>
             </w:pPr>
             <w:r>
               <w:rPr>
@@ -1726,9 +1646,6 @@
           <w:p>
             <w:pPr>
               <w:jc w:val="center"/>
-              <w:rPr>
-                <w:rFonts w:hint="eastAsia"/>
-              </w:rPr>
             </w:pPr>
             <w:r>
               <w:rPr>
@@ -1745,9 +1662,6 @@
           <w:p>
             <w:pPr>
               <w:jc w:val="center"/>
-              <w:rPr>
-                <w:rFonts w:hint="eastAsia"/>
-              </w:rPr>
             </w:pPr>
             <w:r>
               <w:rPr>
@@ -1764,9 +1678,6 @@
           <w:p>
             <w:pPr>
               <w:jc w:val="center"/>
-              <w:rPr>
-                <w:rFonts w:hint="eastAsia"/>
-              </w:rPr>
             </w:pPr>
             <w:r>
               <w:rPr>
@@ -1784,9 +1695,6 @@
           <w:p>
             <w:pPr>
               <w:jc w:val="center"/>
-              <w:rPr>
-                <w:rFonts w:hint="eastAsia"/>
-              </w:rPr>
             </w:pPr>
           </w:p>
         </w:tc>
@@ -1909,9 +1817,6 @@
           <w:p>
             <w:pPr>
               <w:jc w:val="center"/>
-              <w:rPr>
-                <w:rFonts w:hint="eastAsia"/>
-              </w:rPr>
             </w:pPr>
             <w:r>
               <w:t>系统显示</w:t>
@@ -1973,9 +1878,6 @@
           <w:p>
             <w:pPr>
               <w:jc w:val="center"/>
-              <w:rPr>
-                <w:rFonts w:hint="eastAsia"/>
-              </w:rPr>
             </w:pPr>
             <w:r>
               <w:rPr>
@@ -1995,9 +1897,6 @@
           <w:p>
             <w:pPr>
               <w:jc w:val="center"/>
-              <w:rPr>
-                <w:rFonts w:hint="eastAsia"/>
-              </w:rPr>
             </w:pPr>
             <w:r>
               <w:rPr>
@@ -2014,9 +1913,6 @@
           <w:p>
             <w:pPr>
               <w:jc w:val="center"/>
-              <w:rPr>
-                <w:rFonts w:hint="eastAsia"/>
-              </w:rPr>
             </w:pPr>
             <w:r>
               <w:rPr>
@@ -2033,9 +1929,6 @@
           <w:p>
             <w:pPr>
               <w:jc w:val="center"/>
-              <w:rPr>
-                <w:rFonts w:hint="eastAsia"/>
-              </w:rPr>
             </w:pPr>
             <w:r>
               <w:rPr>
@@ -2052,9 +1945,6 @@
           <w:p>
             <w:pPr>
               <w:jc w:val="center"/>
-              <w:rPr>
-                <w:rFonts w:hint="eastAsia"/>
-              </w:rPr>
             </w:pPr>
             <w:r>
               <w:rPr>
@@ -2072,9 +1962,6 @@
           <w:p>
             <w:pPr>
               <w:jc w:val="center"/>
-              <w:rPr>
-                <w:rFonts w:hint="eastAsia"/>
-              </w:rPr>
             </w:pPr>
           </w:p>
         </w:tc>
@@ -2223,9 +2110,6 @@
           <w:p>
             <w:pPr>
               <w:jc w:val="center"/>
-              <w:rPr>
-                <w:rFonts w:hint="eastAsia"/>
-              </w:rPr>
             </w:pPr>
             <w:r>
               <w:rPr>
@@ -2242,9 +2126,6 @@
           <w:p>
             <w:pPr>
               <w:jc w:val="center"/>
-              <w:rPr>
-                <w:rFonts w:hint="eastAsia"/>
-              </w:rPr>
             </w:pPr>
             <w:r>
               <w:rPr>
@@ -2261,9 +2142,6 @@
           <w:p>
             <w:pPr>
               <w:jc w:val="center"/>
-              <w:rPr>
-                <w:rFonts w:hint="eastAsia"/>
-              </w:rPr>
             </w:pPr>
             <w:r>
               <w:rPr>
@@ -2280,9 +2158,6 @@
           <w:p>
             <w:pPr>
               <w:jc w:val="center"/>
-              <w:rPr>
-                <w:rFonts w:hint="eastAsia"/>
-              </w:rPr>
             </w:pPr>
             <w:r>
               <w:rPr>
@@ -2299,9 +2174,6 @@
           <w:p>
             <w:pPr>
               <w:jc w:val="center"/>
-              <w:rPr>
-                <w:rFonts w:hint="eastAsia"/>
-              </w:rPr>
             </w:pPr>
             <w:r>
               <w:rPr>
@@ -2319,9 +2191,6 @@
           <w:p>
             <w:pPr>
               <w:jc w:val="center"/>
-              <w:rPr>
-                <w:rFonts w:hint="eastAsia"/>
-              </w:rPr>
             </w:pPr>
           </w:p>
         </w:tc>
@@ -2351,9 +2220,6 @@
           <w:p>
             <w:pPr>
               <w:jc w:val="center"/>
-              <w:rPr>
-                <w:rFonts w:hint="eastAsia"/>
-              </w:rPr>
             </w:pPr>
           </w:p>
         </w:tc>
@@ -2364,9 +2230,6 @@
           <w:p>
             <w:pPr>
               <w:jc w:val="center"/>
-              <w:rPr>
-                <w:rFonts w:hint="eastAsia"/>
-              </w:rPr>
             </w:pPr>
           </w:p>
         </w:tc>
@@ -2377,9 +2240,6 @@
           <w:p>
             <w:pPr>
               <w:jc w:val="center"/>
-              <w:rPr>
-                <w:rFonts w:hint="eastAsia"/>
-              </w:rPr>
             </w:pPr>
             <w:r>
               <w:rPr>
@@ -2396,9 +2256,6 @@
           <w:p>
             <w:pPr>
               <w:jc w:val="center"/>
-              <w:rPr>
-                <w:rFonts w:hint="eastAsia"/>
-              </w:rPr>
             </w:pPr>
             <w:r>
               <w:rPr>
@@ -2415,9 +2272,6 @@
           <w:p>
             <w:pPr>
               <w:jc w:val="center"/>
-              <w:rPr>
-                <w:rFonts w:hint="eastAsia"/>
-              </w:rPr>
             </w:pPr>
             <w:r>
               <w:rPr>
@@ -2441,9 +2295,6 @@
           <w:p>
             <w:pPr>
               <w:jc w:val="center"/>
-              <w:rPr>
-                <w:rFonts w:hint="eastAsia"/>
-              </w:rPr>
             </w:pPr>
             <w:r>
               <w:rPr>
@@ -2476,9 +2327,6 @@
           <w:p>
             <w:pPr>
               <w:jc w:val="center"/>
-              <w:rPr>
-                <w:rFonts w:hint="eastAsia"/>
-              </w:rPr>
             </w:pPr>
             <w:r>
               <w:rPr>
@@ -2495,9 +2343,6 @@
           <w:p>
             <w:pPr>
               <w:jc w:val="center"/>
-              <w:rPr>
-                <w:rFonts w:hint="eastAsia"/>
-              </w:rPr>
             </w:pPr>
             <w:r>
               <w:rPr>
@@ -2514,9 +2359,6 @@
           <w:p>
             <w:pPr>
               <w:jc w:val="center"/>
-              <w:rPr>
-                <w:rFonts w:hint="eastAsia"/>
-              </w:rPr>
             </w:pPr>
             <w:r>
               <w:rPr>
@@ -2533,9 +2375,6 @@
           <w:p>
             <w:pPr>
               <w:jc w:val="center"/>
-              <w:rPr>
-                <w:rFonts w:hint="eastAsia"/>
-              </w:rPr>
             </w:pPr>
             <w:r>
               <w:rPr>
@@ -2552,9 +2391,6 @@
           <w:p>
             <w:pPr>
               <w:jc w:val="center"/>
-              <w:rPr>
-                <w:rFonts w:hint="eastAsia"/>
-              </w:rPr>
             </w:pPr>
             <w:r>
               <w:rPr>
@@ -2572,9 +2408,6 @@
           <w:p>
             <w:pPr>
               <w:jc w:val="center"/>
-              <w:rPr>
-                <w:rFonts w:hint="eastAsia"/>
-              </w:rPr>
             </w:pPr>
           </w:p>
         </w:tc>
@@ -2674,9 +2507,6 @@
           <w:p>
             <w:pPr>
               <w:jc w:val="center"/>
-              <w:rPr>
-                <w:rFonts w:hint="eastAsia"/>
-              </w:rPr>
             </w:pPr>
             <w:r>
               <w:rPr>
@@ -10104,7 +9934,6 @@
             <w:pPr>
               <w:jc w:val="center"/>
               <w:rPr>
-                <w:rFonts w:hint="eastAsia"/>
                 <w:sz w:val="18"/>
                 <w:szCs w:val="18"/>
               </w:rPr>
@@ -10165,9 +9994,6 @@
           <w:p>
             <w:pPr>
               <w:jc w:val="center"/>
-              <w:rPr>
-                <w:rFonts w:hint="eastAsia"/>
-              </w:rPr>
             </w:pPr>
             <w:r>
               <w:rPr>
@@ -11488,11 +11314,6 @@
             <w:tcW w:w="1985" w:type="dxa"/>
           </w:tcPr>
           <w:p>
-            <w:pPr>
-              <w:rPr>
-                <w:rFonts w:hint="eastAsia"/>
-              </w:rPr>
-            </w:pPr>
             <w:r>
               <w:t>托运单号与货物状态</w:t>
             </w:r>
@@ -11692,7 +11513,6 @@
             <w:pPr>
               <w:jc w:val="center"/>
               <w:rPr>
-                <w:rFonts w:hint="eastAsia"/>
                 <w:sz w:val="18"/>
                 <w:szCs w:val="18"/>
               </w:rPr>
@@ -12218,9 +12038,6 @@
           <w:p>
             <w:pPr>
               <w:jc w:val="center"/>
-              <w:rPr>
-                <w:rFonts w:hint="eastAsia"/>
-              </w:rPr>
             </w:pPr>
             <w:r>
               <w:rPr>
@@ -13130,9 +12947,6 @@
           <w:p>
             <w:pPr>
               <w:jc w:val="center"/>
-              <w:rPr>
-                <w:rFonts w:hint="eastAsia"/>
-              </w:rPr>
             </w:pPr>
             <w:r>
               <w:rPr>
@@ -13731,13 +13545,7 @@
               <w:rPr>
                 <w:rFonts w:hint="eastAsia"/>
               </w:rPr>
-              <w:t>托运单号</w:t>
-            </w:r>
-            <w:r>
-              <w:rPr>
-                <w:rFonts w:hint="eastAsia"/>
-              </w:rPr>
-              <w:t>与金额</w:t>
+              <w:t>托运单号与金额</w:t>
             </w:r>
           </w:p>
         </w:tc>
@@ -13779,19 +13587,7 @@
               <w:jc w:val="center"/>
             </w:pPr>
             <w:r>
-              <w:t>2015</w:t>
-            </w:r>
-            <w:r>
-              <w:t xml:space="preserve"> </w:t>
-            </w:r>
-            <w:r>
-              <w:t>10</w:t>
-            </w:r>
-            <w:r>
-              <w:t xml:space="preserve"> </w:t>
-            </w:r>
-            <w:r>
-              <w:t>11</w:t>
+              <w:t>2015 10 11</w:t>
             </w:r>
           </w:p>
         </w:tc>
@@ -13865,184 +13661,188 @@
                 <w:sz w:val="18"/>
                 <w:szCs w:val="18"/>
               </w:rPr>
-              <w:t>0000000001</w:t>
-            </w:r>
-            <w:r>
-              <w:rPr>
-                <w:rFonts w:hint="eastAsia"/>
+              <w:t xml:space="preserve">0000000001 </w:t>
+            </w:r>
+            <w:r>
+              <w:rPr>
                 <w:sz w:val="18"/>
                 <w:szCs w:val="18"/>
               </w:rPr>
-              <w:t xml:space="preserve"> </w:t>
-            </w:r>
-            <w:r>
-              <w:rPr>
+              <w:t xml:space="preserve">  45</w:t>
+            </w:r>
+          </w:p>
+          <w:p>
+            <w:pPr>
+              <w:jc w:val="center"/>
+            </w:pPr>
+            <w:r>
+              <w:rPr>
+                <w:rFonts w:hint="eastAsia"/>
                 <w:sz w:val="18"/>
                 <w:szCs w:val="18"/>
               </w:rPr>
-              <w:t xml:space="preserve">  45</w:t>
-            </w:r>
-          </w:p>
-          <w:p>
-            <w:pPr>
-              <w:jc w:val="center"/>
-            </w:pPr>
-            <w:r>
-              <w:rPr>
-                <w:rFonts w:hint="eastAsia"/>
+              <w:t xml:space="preserve">0000000002 </w:t>
+            </w:r>
+            <w:r>
+              <w:rPr>
                 <w:sz w:val="18"/>
                 <w:szCs w:val="18"/>
               </w:rPr>
-              <w:t>0000000002</w:t>
-            </w:r>
-            <w:r>
-              <w:rPr>
-                <w:rFonts w:hint="eastAsia"/>
+              <w:t xml:space="preserve">  71</w:t>
+            </w:r>
+          </w:p>
+        </w:tc>
+        <w:tc>
+          <w:tcPr>
+            <w:tcW w:w="2143" w:type="dxa"/>
+          </w:tcPr>
+          <w:p>
+            <w:pPr>
+              <w:jc w:val="center"/>
+            </w:pPr>
+            <w:r>
+              <w:rPr>
+                <w:rFonts w:hint="eastAsia"/>
+              </w:rPr>
+              <w:t>系统显示添加成功</w:t>
+            </w:r>
+          </w:p>
+        </w:tc>
+      </w:tr>
+      <w:tr>
+        <w:tc>
+          <w:tcPr>
+            <w:tcW w:w="959" w:type="dxa"/>
+          </w:tcPr>
+          <w:p>
+            <w:pPr>
+              <w:jc w:val="center"/>
+            </w:pPr>
+            <w:r>
+              <w:t>TSU1-2</w:t>
+            </w:r>
+          </w:p>
+        </w:tc>
+        <w:tc>
+          <w:tcPr>
+            <w:tcW w:w="1276" w:type="dxa"/>
+          </w:tcPr>
+          <w:p>
+            <w:pPr>
+              <w:jc w:val="center"/>
+            </w:pPr>
+            <w:r>
+              <w:t>Q</w:t>
+            </w:r>
+            <w:r>
+              <w:rPr>
+                <w:rFonts w:hint="eastAsia"/>
+              </w:rPr>
+              <w:t>wer</w:t>
+            </w:r>
+            <w:r>
+              <w:t xml:space="preserve"> </w:t>
+            </w:r>
+            <w:r>
+              <w:rPr>
+                <w:rFonts w:hint="eastAsia"/>
+              </w:rPr>
+              <w:t>ty</w:t>
+            </w:r>
+            <w:r>
+              <w:t xml:space="preserve"> </w:t>
+            </w:r>
+            <w:r>
+              <w:rPr>
+                <w:rFonts w:hint="eastAsia"/>
+              </w:rPr>
+              <w:t>ui</w:t>
+            </w:r>
+          </w:p>
+        </w:tc>
+        <w:tc>
+          <w:tcPr>
+            <w:tcW w:w="1275" w:type="dxa"/>
+          </w:tcPr>
+          <w:p>
+            <w:pPr>
+              <w:jc w:val="center"/>
+            </w:pPr>
+            <w:r>
+              <w:t>0250001001</w:t>
+            </w:r>
+          </w:p>
+        </w:tc>
+        <w:tc>
+          <w:tcPr>
+            <w:tcW w:w="851" w:type="dxa"/>
+          </w:tcPr>
+          <w:p>
+            <w:pPr>
+              <w:jc w:val="center"/>
+            </w:pPr>
+            <w:r>
+              <w:rPr>
+                <w:rFonts w:hint="eastAsia"/>
+              </w:rPr>
+              <w:t>摩西</w:t>
+            </w:r>
+          </w:p>
+        </w:tc>
+        <w:tc>
+          <w:tcPr>
+            <w:tcW w:w="1921" w:type="dxa"/>
+          </w:tcPr>
+          <w:p>
+            <w:pPr>
+              <w:jc w:val="center"/>
+              <w:rPr>
                 <w:sz w:val="18"/>
                 <w:szCs w:val="18"/>
               </w:rPr>
-              <w:t xml:space="preserve"> </w:t>
-            </w:r>
+            </w:pPr>
             <w:r>
               <w:rPr>
                 <w:sz w:val="18"/>
                 <w:szCs w:val="18"/>
               </w:rPr>
-              <w:t xml:space="preserve">  71</w:t>
-            </w:r>
-          </w:p>
-        </w:tc>
-        <w:tc>
-          <w:tcPr>
-            <w:tcW w:w="2143" w:type="dxa"/>
-          </w:tcPr>
-          <w:p>
-            <w:pPr>
-              <w:jc w:val="center"/>
-            </w:pPr>
-            <w:r>
-              <w:rPr>
-                <w:rFonts w:hint="eastAsia"/>
-              </w:rPr>
-              <w:t>系统显示添加成功</w:t>
-            </w:r>
-          </w:p>
-        </w:tc>
-      </w:tr>
-      <w:tr>
-        <w:tc>
-          <w:tcPr>
-            <w:tcW w:w="959" w:type="dxa"/>
-          </w:tcPr>
-          <w:p>
-            <w:pPr>
-              <w:jc w:val="center"/>
-            </w:pPr>
-            <w:r>
-              <w:t>TSU1-2</w:t>
-            </w:r>
-          </w:p>
-        </w:tc>
-        <w:tc>
-          <w:tcPr>
-            <w:tcW w:w="1276" w:type="dxa"/>
-          </w:tcPr>
-          <w:p>
-            <w:pPr>
-              <w:jc w:val="center"/>
-            </w:pPr>
-            <w:r>
-              <w:t>Q</w:t>
-            </w:r>
-            <w:r>
-              <w:rPr>
-                <w:rFonts w:hint="eastAsia"/>
-              </w:rPr>
-              <w:t>wer</w:t>
-            </w:r>
-            <w:r>
-              <w:t xml:space="preserve"> </w:t>
-            </w:r>
-            <w:r>
-              <w:rPr>
-                <w:rFonts w:hint="eastAsia"/>
-              </w:rPr>
-              <w:t>ty</w:t>
-            </w:r>
-            <w:r>
-              <w:t xml:space="preserve"> </w:t>
-            </w:r>
-            <w:r>
-              <w:rPr>
-                <w:rFonts w:hint="eastAsia"/>
-              </w:rPr>
-              <w:t>ui</w:t>
-            </w:r>
-          </w:p>
-        </w:tc>
-        <w:tc>
-          <w:tcPr>
-            <w:tcW w:w="1275" w:type="dxa"/>
-          </w:tcPr>
-          <w:p>
-            <w:pPr>
-              <w:jc w:val="center"/>
-            </w:pPr>
-            <w:r>
-              <w:t>0250001001</w:t>
-            </w:r>
-          </w:p>
-        </w:tc>
-        <w:tc>
-          <w:tcPr>
-            <w:tcW w:w="851" w:type="dxa"/>
-          </w:tcPr>
-          <w:p>
-            <w:pPr>
-              <w:jc w:val="center"/>
-            </w:pPr>
-            <w:r>
-              <w:rPr>
-                <w:rFonts w:hint="eastAsia"/>
-              </w:rPr>
-              <w:t>摩西</w:t>
-            </w:r>
-          </w:p>
-        </w:tc>
-        <w:tc>
-          <w:tcPr>
-            <w:tcW w:w="1921" w:type="dxa"/>
-          </w:tcPr>
-          <w:p>
-            <w:pPr>
-              <w:jc w:val="center"/>
+              <w:t>0000000000</w:t>
+            </w:r>
+            <w:r>
               <w:rPr>
                 <w:sz w:val="18"/>
                 <w:szCs w:val="18"/>
               </w:rPr>
-            </w:pPr>
-            <w:r>
+              <w:t xml:space="preserve">   61</w:t>
+            </w:r>
+          </w:p>
+          <w:p>
+            <w:pPr>
+              <w:jc w:val="center"/>
               <w:rPr>
                 <w:sz w:val="18"/>
                 <w:szCs w:val="18"/>
               </w:rPr>
-              <w:t>0000000000</w:t>
-            </w:r>
-            <w:r>
-              <w:rPr>
+            </w:pPr>
+            <w:r>
+              <w:rPr>
+                <w:rFonts w:hint="eastAsia"/>
                 <w:sz w:val="18"/>
                 <w:szCs w:val="18"/>
               </w:rPr>
-              <w:t xml:space="preserve">   61</w:t>
-            </w:r>
-          </w:p>
-          <w:p>
-            <w:pPr>
-              <w:jc w:val="center"/>
+              <w:t xml:space="preserve">0000000001 </w:t>
+            </w:r>
+            <w:r>
               <w:rPr>
                 <w:sz w:val="18"/>
                 <w:szCs w:val="18"/>
               </w:rPr>
+              <w:t xml:space="preserve">  45</w:t>
+            </w:r>
+          </w:p>
+          <w:p>
+            <w:pPr>
+              <w:jc w:val="center"/>
             </w:pPr>
             <w:r>
               <w:rPr>
@@ -14050,373 +13850,427 @@
                 <w:sz w:val="18"/>
                 <w:szCs w:val="18"/>
               </w:rPr>
-              <w:t>0000000001</w:t>
-            </w:r>
-            <w:r>
-              <w:rPr>
-                <w:rFonts w:hint="eastAsia"/>
+              <w:t xml:space="preserve">0000000002 </w:t>
+            </w:r>
+            <w:r>
+              <w:rPr>
                 <w:sz w:val="18"/>
                 <w:szCs w:val="18"/>
               </w:rPr>
-              <w:t xml:space="preserve"> </w:t>
-            </w:r>
-            <w:r>
+              <w:t xml:space="preserve">  71</w:t>
+            </w:r>
+          </w:p>
+        </w:tc>
+        <w:tc>
+          <w:tcPr>
+            <w:tcW w:w="2143" w:type="dxa"/>
+          </w:tcPr>
+          <w:p>
+            <w:pPr>
+              <w:jc w:val="center"/>
+            </w:pPr>
+            <w:r>
+              <w:rPr>
+                <w:rFonts w:hint="eastAsia"/>
+              </w:rPr>
+              <w:t>系统显示日期输入错误</w:t>
+            </w:r>
+          </w:p>
+        </w:tc>
+      </w:tr>
+      <w:tr>
+        <w:tc>
+          <w:tcPr>
+            <w:tcW w:w="959" w:type="dxa"/>
+          </w:tcPr>
+          <w:p>
+            <w:pPr>
+              <w:jc w:val="center"/>
+            </w:pPr>
+            <w:r>
+              <w:t>TSU1-3</w:t>
+            </w:r>
+          </w:p>
+        </w:tc>
+        <w:tc>
+          <w:tcPr>
+            <w:tcW w:w="1276" w:type="dxa"/>
+          </w:tcPr>
+          <w:p>
+            <w:pPr>
+              <w:jc w:val="center"/>
+            </w:pPr>
+            <w:r>
+              <w:t>2015 10 11</w:t>
+            </w:r>
+          </w:p>
+        </w:tc>
+        <w:tc>
+          <w:tcPr>
+            <w:tcW w:w="1275" w:type="dxa"/>
+          </w:tcPr>
+          <w:p>
+            <w:pPr>
+              <w:jc w:val="center"/>
+            </w:pPr>
+            <w:r>
+              <w:rPr>
+                <w:rFonts w:hint="eastAsia"/>
+              </w:rPr>
+              <w:t>已存在</w:t>
+            </w:r>
+            <w:r>
+              <w:t>单号</w:t>
+            </w:r>
+          </w:p>
+        </w:tc>
+        <w:tc>
+          <w:tcPr>
+            <w:tcW w:w="851" w:type="dxa"/>
+          </w:tcPr>
+          <w:p>
+            <w:pPr>
+              <w:jc w:val="center"/>
+            </w:pPr>
+            <w:r>
+              <w:rPr>
+                <w:rFonts w:hint="eastAsia"/>
+              </w:rPr>
+              <w:t>摩西</w:t>
+            </w:r>
+          </w:p>
+        </w:tc>
+        <w:tc>
+          <w:tcPr>
+            <w:tcW w:w="1921" w:type="dxa"/>
+          </w:tcPr>
+          <w:p>
+            <w:pPr>
+              <w:jc w:val="center"/>
               <w:rPr>
                 <w:sz w:val="18"/>
                 <w:szCs w:val="18"/>
               </w:rPr>
-              <w:t xml:space="preserve">  45</w:t>
-            </w:r>
-          </w:p>
-          <w:p>
-            <w:pPr>
-              <w:jc w:val="center"/>
-            </w:pPr>
-            <w:r>
-              <w:rPr>
-                <w:rFonts w:hint="eastAsia"/>
+            </w:pPr>
+            <w:r>
+              <w:rPr>
                 <w:sz w:val="18"/>
                 <w:szCs w:val="18"/>
               </w:rPr>
-              <w:t>0000000002</w:t>
-            </w:r>
-            <w:r>
-              <w:rPr>
-                <w:rFonts w:hint="eastAsia"/>
+              <w:t>0000000000</w:t>
+            </w:r>
+            <w:r>
+              <w:rPr>
                 <w:sz w:val="18"/>
                 <w:szCs w:val="18"/>
               </w:rPr>
-              <w:t xml:space="preserve"> </w:t>
-            </w:r>
-            <w:r>
+              <w:t xml:space="preserve">   61</w:t>
+            </w:r>
+          </w:p>
+          <w:p>
+            <w:pPr>
+              <w:jc w:val="center"/>
               <w:rPr>
                 <w:sz w:val="18"/>
                 <w:szCs w:val="18"/>
               </w:rPr>
-              <w:t xml:space="preserve">  71</w:t>
-            </w:r>
-          </w:p>
-        </w:tc>
-        <w:tc>
-          <w:tcPr>
-            <w:tcW w:w="2143" w:type="dxa"/>
-          </w:tcPr>
-          <w:p>
-            <w:pPr>
-              <w:jc w:val="center"/>
-            </w:pPr>
-            <w:r>
-              <w:rPr>
-                <w:rFonts w:hint="eastAsia"/>
-              </w:rPr>
-              <w:t>系统显示日期输入错误</w:t>
-            </w:r>
-          </w:p>
-        </w:tc>
-      </w:tr>
-      <w:tr>
-        <w:tc>
-          <w:tcPr>
-            <w:tcW w:w="959" w:type="dxa"/>
-          </w:tcPr>
-          <w:p>
-            <w:pPr>
-              <w:jc w:val="center"/>
-            </w:pPr>
-            <w:r>
-              <w:t>TSU1-3</w:t>
-            </w:r>
-          </w:p>
-        </w:tc>
-        <w:tc>
-          <w:tcPr>
-            <w:tcW w:w="1276" w:type="dxa"/>
-          </w:tcPr>
-          <w:p>
-            <w:pPr>
-              <w:jc w:val="center"/>
-            </w:pPr>
-            <w:r>
-              <w:t>2015</w:t>
-            </w:r>
-            <w:r>
-              <w:t xml:space="preserve"> </w:t>
-            </w:r>
-            <w:r>
-              <w:t>10</w:t>
-            </w:r>
-            <w:r>
-              <w:t xml:space="preserve"> </w:t>
-            </w:r>
-            <w:r>
-              <w:t>11</w:t>
-            </w:r>
-          </w:p>
-        </w:tc>
-        <w:tc>
-          <w:tcPr>
-            <w:tcW w:w="1275" w:type="dxa"/>
-          </w:tcPr>
-          <w:p>
-            <w:pPr>
-              <w:jc w:val="center"/>
-            </w:pPr>
-            <w:r>
-              <w:rPr>
-                <w:rFonts w:hint="eastAsia"/>
-              </w:rPr>
-              <w:t>已存在</w:t>
-            </w:r>
-            <w:r>
-              <w:t>单号</w:t>
-            </w:r>
-          </w:p>
-        </w:tc>
-        <w:tc>
-          <w:tcPr>
-            <w:tcW w:w="851" w:type="dxa"/>
-          </w:tcPr>
-          <w:p>
-            <w:pPr>
-              <w:jc w:val="center"/>
-            </w:pPr>
-            <w:r>
-              <w:rPr>
-                <w:rFonts w:hint="eastAsia"/>
-              </w:rPr>
-              <w:t>摩西</w:t>
-            </w:r>
-          </w:p>
-        </w:tc>
-        <w:tc>
-          <w:tcPr>
-            <w:tcW w:w="1921" w:type="dxa"/>
-          </w:tcPr>
-          <w:p>
-            <w:pPr>
-              <w:jc w:val="center"/>
-              <w:rPr>
+            </w:pPr>
+            <w:r>
+              <w:rPr>
+                <w:rFonts w:hint="eastAsia"/>
                 <w:sz w:val="18"/>
                 <w:szCs w:val="18"/>
               </w:rPr>
-            </w:pPr>
+              <w:t xml:space="preserve">0000000001 </w:t>
+            </w:r>
             <w:r>
               <w:rPr>
                 <w:sz w:val="18"/>
                 <w:szCs w:val="18"/>
               </w:rPr>
-              <w:t>0000000000</w:t>
-            </w:r>
-            <w:r>
-              <w:rPr>
+              <w:t xml:space="preserve">  45</w:t>
+            </w:r>
+          </w:p>
+          <w:p>
+            <w:pPr>
+              <w:jc w:val="center"/>
+            </w:pPr>
+            <w:r>
+              <w:rPr>
+                <w:rFonts w:hint="eastAsia"/>
                 <w:sz w:val="18"/>
                 <w:szCs w:val="18"/>
               </w:rPr>
-              <w:t xml:space="preserve">   61</w:t>
-            </w:r>
-          </w:p>
-          <w:p>
-            <w:pPr>
-              <w:jc w:val="center"/>
+              <w:t xml:space="preserve">0000000002 </w:t>
+            </w:r>
+            <w:r>
               <w:rPr>
                 <w:sz w:val="18"/>
                 <w:szCs w:val="18"/>
               </w:rPr>
-            </w:pPr>
-            <w:r>
-              <w:rPr>
-                <w:rFonts w:hint="eastAsia"/>
+              <w:t xml:space="preserve">  71</w:t>
+            </w:r>
+          </w:p>
+        </w:tc>
+        <w:tc>
+          <w:tcPr>
+            <w:tcW w:w="2143" w:type="dxa"/>
+          </w:tcPr>
+          <w:p>
+            <w:pPr>
+              <w:jc w:val="center"/>
+            </w:pPr>
+            <w:r>
+              <w:rPr>
+                <w:rFonts w:hint="eastAsia"/>
+              </w:rPr>
+              <w:t>系统显示单号已存在</w:t>
+            </w:r>
+          </w:p>
+        </w:tc>
+      </w:tr>
+      <w:tr>
+        <w:tc>
+          <w:tcPr>
+            <w:tcW w:w="959" w:type="dxa"/>
+          </w:tcPr>
+          <w:p>
+            <w:pPr>
+              <w:jc w:val="center"/>
+            </w:pPr>
+            <w:r>
+              <w:rPr>
+                <w:rFonts w:hint="eastAsia"/>
+              </w:rPr>
+              <w:t>TSU</w:t>
+            </w:r>
+            <w:r>
+              <w:t>1</w:t>
+            </w:r>
+            <w:r>
+              <w:rPr>
+                <w:rFonts w:hint="eastAsia"/>
+              </w:rPr>
+              <w:t>-4</w:t>
+            </w:r>
+          </w:p>
+        </w:tc>
+        <w:tc>
+          <w:tcPr>
+            <w:tcW w:w="1276" w:type="dxa"/>
+          </w:tcPr>
+          <w:p>
+            <w:pPr>
+              <w:jc w:val="center"/>
+            </w:pPr>
+            <w:r>
+              <w:t>2015 10 11</w:t>
+            </w:r>
+          </w:p>
+        </w:tc>
+        <w:tc>
+          <w:tcPr>
+            <w:tcW w:w="1275" w:type="dxa"/>
+          </w:tcPr>
+          <w:p>
+            <w:pPr>
+              <w:jc w:val="center"/>
+            </w:pPr>
+            <w:r>
+              <w:t>0250001001</w:t>
+            </w:r>
+          </w:p>
+        </w:tc>
+        <w:tc>
+          <w:tcPr>
+            <w:tcW w:w="851" w:type="dxa"/>
+          </w:tcPr>
+          <w:p>
+            <w:pPr>
+              <w:jc w:val="center"/>
+            </w:pPr>
+          </w:p>
+        </w:tc>
+        <w:tc>
+          <w:tcPr>
+            <w:tcW w:w="1921" w:type="dxa"/>
+          </w:tcPr>
+          <w:p>
+            <w:pPr>
+              <w:jc w:val="center"/>
+              <w:rPr>
                 <w:sz w:val="18"/>
                 <w:szCs w:val="18"/>
               </w:rPr>
-              <w:t>0000000001</w:t>
-            </w:r>
-            <w:r>
-              <w:rPr>
-                <w:rFonts w:hint="eastAsia"/>
+            </w:pPr>
+            <w:r>
+              <w:rPr>
                 <w:sz w:val="18"/>
                 <w:szCs w:val="18"/>
               </w:rPr>
-              <w:t xml:space="preserve"> </w:t>
+              <w:t>0000000000</w:t>
             </w:r>
             <w:r>
               <w:rPr>
                 <w:sz w:val="18"/>
                 <w:szCs w:val="18"/>
               </w:rPr>
-              <w:t xml:space="preserve">  45</w:t>
-            </w:r>
-          </w:p>
-          <w:p>
-            <w:pPr>
-              <w:jc w:val="center"/>
-            </w:pPr>
-            <w:r>
-              <w:rPr>
-                <w:rFonts w:hint="eastAsia"/>
+              <w:t xml:space="preserve">   61</w:t>
+            </w:r>
+          </w:p>
+          <w:p>
+            <w:pPr>
+              <w:jc w:val="center"/>
+              <w:rPr>
                 <w:sz w:val="18"/>
                 <w:szCs w:val="18"/>
               </w:rPr>
-              <w:t>0000000002</w:t>
-            </w:r>
+            </w:pPr>
             <w:r>
               <w:rPr>
                 <w:rFonts w:hint="eastAsia"/>
                 <w:sz w:val="18"/>
                 <w:szCs w:val="18"/>
               </w:rPr>
-              <w:t xml:space="preserve"> </w:t>
+              <w:t xml:space="preserve">0000000001 </w:t>
             </w:r>
             <w:r>
               <w:rPr>
                 <w:sz w:val="18"/>
                 <w:szCs w:val="18"/>
               </w:rPr>
-              <w:t xml:space="preserve">  71</w:t>
-            </w:r>
-          </w:p>
-        </w:tc>
-        <w:tc>
-          <w:tcPr>
-            <w:tcW w:w="2143" w:type="dxa"/>
-          </w:tcPr>
-          <w:p>
-            <w:pPr>
-              <w:jc w:val="center"/>
-            </w:pPr>
-            <w:r>
-              <w:rPr>
-                <w:rFonts w:hint="eastAsia"/>
-              </w:rPr>
-              <w:t>系统显示单号已存在</w:t>
-            </w:r>
-          </w:p>
-        </w:tc>
-      </w:tr>
-      <w:tr>
-        <w:tc>
-          <w:tcPr>
-            <w:tcW w:w="959" w:type="dxa"/>
-          </w:tcPr>
-          <w:p>
-            <w:pPr>
-              <w:jc w:val="center"/>
-            </w:pPr>
-            <w:r>
-              <w:rPr>
-                <w:rFonts w:hint="eastAsia"/>
-              </w:rPr>
-              <w:t>TSU</w:t>
-            </w:r>
-            <w:r>
-              <w:t>1</w:t>
-            </w:r>
-            <w:r>
-              <w:rPr>
-                <w:rFonts w:hint="eastAsia"/>
-              </w:rPr>
-              <w:t>-4</w:t>
-            </w:r>
-          </w:p>
-        </w:tc>
-        <w:tc>
-          <w:tcPr>
-            <w:tcW w:w="1276" w:type="dxa"/>
-          </w:tcPr>
-          <w:p>
-            <w:pPr>
-              <w:jc w:val="center"/>
-            </w:pPr>
-            <w:r>
-              <w:t>2015</w:t>
-            </w:r>
-            <w:r>
-              <w:t xml:space="preserve"> </w:t>
-            </w:r>
-            <w:r>
-              <w:t>10</w:t>
-            </w:r>
-            <w:r>
-              <w:t xml:space="preserve"> </w:t>
-            </w:r>
-            <w:r>
-              <w:t>11</w:t>
-            </w:r>
-          </w:p>
-        </w:tc>
-        <w:tc>
-          <w:tcPr>
-            <w:tcW w:w="1275" w:type="dxa"/>
-          </w:tcPr>
-          <w:p>
-            <w:pPr>
-              <w:jc w:val="center"/>
-            </w:pPr>
-            <w:r>
-              <w:t>0250001001</w:t>
-            </w:r>
-          </w:p>
-        </w:tc>
-        <w:tc>
-          <w:tcPr>
-            <w:tcW w:w="851" w:type="dxa"/>
-          </w:tcPr>
-          <w:p>
-            <w:pPr>
-              <w:jc w:val="center"/>
-            </w:pPr>
-          </w:p>
-        </w:tc>
-        <w:tc>
-          <w:tcPr>
-            <w:tcW w:w="1921" w:type="dxa"/>
-          </w:tcPr>
-          <w:p>
-            <w:pPr>
-              <w:jc w:val="center"/>
-              <w:rPr>
+              <w:t xml:space="preserve">  45</w:t>
+            </w:r>
+          </w:p>
+          <w:p>
+            <w:pPr>
+              <w:jc w:val="center"/>
+            </w:pPr>
+            <w:r>
+              <w:rPr>
+                <w:rFonts w:hint="eastAsia"/>
                 <w:sz w:val="18"/>
                 <w:szCs w:val="18"/>
               </w:rPr>
-            </w:pPr>
+              <w:t xml:space="preserve">0000000002 </w:t>
+            </w:r>
             <w:r>
               <w:rPr>
                 <w:sz w:val="18"/>
                 <w:szCs w:val="18"/>
               </w:rPr>
-              <w:t>0000000000</w:t>
-            </w:r>
-            <w:r>
+              <w:t xml:space="preserve">  71</w:t>
+            </w:r>
+          </w:p>
+        </w:tc>
+        <w:tc>
+          <w:tcPr>
+            <w:tcW w:w="2143" w:type="dxa"/>
+          </w:tcPr>
+          <w:p>
+            <w:pPr>
+              <w:jc w:val="center"/>
+            </w:pPr>
+            <w:r>
+              <w:rPr>
+                <w:rFonts w:hint="eastAsia"/>
+              </w:rPr>
+              <w:t>系统显示信息未填写完整</w:t>
+            </w:r>
+          </w:p>
+        </w:tc>
+      </w:tr>
+      <w:tr>
+        <w:tc>
+          <w:tcPr>
+            <w:tcW w:w="959" w:type="dxa"/>
+          </w:tcPr>
+          <w:p>
+            <w:pPr>
+              <w:jc w:val="center"/>
+            </w:pPr>
+            <w:r>
+              <w:t>TUS1-1</w:t>
+            </w:r>
+          </w:p>
+        </w:tc>
+        <w:tc>
+          <w:tcPr>
+            <w:tcW w:w="1276" w:type="dxa"/>
+          </w:tcPr>
+          <w:p>
+            <w:pPr>
+              <w:jc w:val="center"/>
+            </w:pPr>
+            <w:r>
+              <w:t>2015 10 11</w:t>
+            </w:r>
+          </w:p>
+        </w:tc>
+        <w:tc>
+          <w:tcPr>
+            <w:tcW w:w="1275" w:type="dxa"/>
+          </w:tcPr>
+          <w:p>
+            <w:pPr>
+              <w:jc w:val="center"/>
+            </w:pPr>
+            <w:r>
+              <w:t>0250001001</w:t>
+            </w:r>
+          </w:p>
+        </w:tc>
+        <w:tc>
+          <w:tcPr>
+            <w:tcW w:w="851" w:type="dxa"/>
+          </w:tcPr>
+          <w:p>
+            <w:pPr>
+              <w:jc w:val="center"/>
+            </w:pPr>
+            <w:r>
+              <w:rPr>
+                <w:rFonts w:hint="eastAsia"/>
+              </w:rPr>
+              <w:t>摩西</w:t>
+            </w:r>
+          </w:p>
+        </w:tc>
+        <w:tc>
+          <w:tcPr>
+            <w:tcW w:w="1921" w:type="dxa"/>
+          </w:tcPr>
+          <w:p>
+            <w:pPr>
+              <w:jc w:val="center"/>
               <w:rPr>
                 <w:sz w:val="18"/>
                 <w:szCs w:val="18"/>
               </w:rPr>
-              <w:t xml:space="preserve">   61</w:t>
-            </w:r>
-          </w:p>
-          <w:p>
-            <w:pPr>
-              <w:jc w:val="center"/>
+            </w:pPr>
+            <w:r>
               <w:rPr>
                 <w:sz w:val="18"/>
                 <w:szCs w:val="18"/>
               </w:rPr>
-            </w:pPr>
-            <w:r>
-              <w:rPr>
-                <w:rFonts w:hint="eastAsia"/>
+              <w:t>1234567890   61</w:t>
+            </w:r>
+          </w:p>
+          <w:p>
+            <w:pPr>
+              <w:jc w:val="center"/>
+              <w:rPr>
                 <w:sz w:val="18"/>
                 <w:szCs w:val="18"/>
               </w:rPr>
-              <w:t>0000000001</w:t>
-            </w:r>
+            </w:pPr>
             <w:r>
               <w:rPr>
                 <w:rFonts w:hint="eastAsia"/>
                 <w:sz w:val="18"/>
                 <w:szCs w:val="18"/>
               </w:rPr>
-              <w:t xml:space="preserve"> </w:t>
+              <w:t xml:space="preserve">0000000001 </w:t>
             </w:r>
             <w:r>
               <w:rPr>
@@ -14436,181 +14290,7 @@
                 <w:sz w:val="18"/>
                 <w:szCs w:val="18"/>
               </w:rPr>
-              <w:t>0000000002</w:t>
-            </w:r>
-            <w:r>
-              <w:rPr>
-                <w:rFonts w:hint="eastAsia"/>
-                <w:sz w:val="18"/>
-                <w:szCs w:val="18"/>
-              </w:rPr>
-              <w:t xml:space="preserve"> </w:t>
-            </w:r>
-            <w:r>
-              <w:rPr>
-                <w:sz w:val="18"/>
-                <w:szCs w:val="18"/>
-              </w:rPr>
-              <w:t xml:space="preserve">  71</w:t>
-            </w:r>
-          </w:p>
-        </w:tc>
-        <w:tc>
-          <w:tcPr>
-            <w:tcW w:w="2143" w:type="dxa"/>
-          </w:tcPr>
-          <w:p>
-            <w:pPr>
-              <w:jc w:val="center"/>
-            </w:pPr>
-            <w:r>
-              <w:rPr>
-                <w:rFonts w:hint="eastAsia"/>
-              </w:rPr>
-              <w:t>系统显示信息未填写完整</w:t>
-            </w:r>
-          </w:p>
-        </w:tc>
-      </w:tr>
-      <w:tr>
-        <w:tc>
-          <w:tcPr>
-            <w:tcW w:w="959" w:type="dxa"/>
-          </w:tcPr>
-          <w:p>
-            <w:pPr>
-              <w:jc w:val="center"/>
-            </w:pPr>
-            <w:r>
-              <w:t>TUS1-1</w:t>
-            </w:r>
-          </w:p>
-        </w:tc>
-        <w:tc>
-          <w:tcPr>
-            <w:tcW w:w="1276" w:type="dxa"/>
-          </w:tcPr>
-          <w:p>
-            <w:pPr>
-              <w:jc w:val="center"/>
-            </w:pPr>
-            <w:r>
-              <w:t>2015</w:t>
-            </w:r>
-            <w:r>
-              <w:t xml:space="preserve"> </w:t>
-            </w:r>
-            <w:r>
-              <w:t>10</w:t>
-            </w:r>
-            <w:r>
-              <w:t xml:space="preserve"> </w:t>
-            </w:r>
-            <w:r>
-              <w:t>11</w:t>
-            </w:r>
-          </w:p>
-        </w:tc>
-        <w:tc>
-          <w:tcPr>
-            <w:tcW w:w="1275" w:type="dxa"/>
-          </w:tcPr>
-          <w:p>
-            <w:pPr>
-              <w:jc w:val="center"/>
-            </w:pPr>
-            <w:r>
-              <w:t>0250001001</w:t>
-            </w:r>
-          </w:p>
-        </w:tc>
-        <w:tc>
-          <w:tcPr>
-            <w:tcW w:w="851" w:type="dxa"/>
-          </w:tcPr>
-          <w:p>
-            <w:pPr>
-              <w:jc w:val="center"/>
-            </w:pPr>
-            <w:r>
-              <w:rPr>
-                <w:rFonts w:hint="eastAsia"/>
-              </w:rPr>
-              <w:t>摩西</w:t>
-            </w:r>
-          </w:p>
-        </w:tc>
-        <w:tc>
-          <w:tcPr>
-            <w:tcW w:w="1921" w:type="dxa"/>
-          </w:tcPr>
-          <w:p>
-            <w:pPr>
-              <w:jc w:val="center"/>
-              <w:rPr>
-                <w:sz w:val="18"/>
-                <w:szCs w:val="18"/>
-              </w:rPr>
-            </w:pPr>
-            <w:r>
-              <w:rPr>
-                <w:sz w:val="18"/>
-                <w:szCs w:val="18"/>
-              </w:rPr>
-              <w:t>1234567890   61</w:t>
-            </w:r>
-          </w:p>
-          <w:p>
-            <w:pPr>
-              <w:jc w:val="center"/>
-              <w:rPr>
-                <w:sz w:val="18"/>
-                <w:szCs w:val="18"/>
-              </w:rPr>
-            </w:pPr>
-            <w:r>
-              <w:rPr>
-                <w:rFonts w:hint="eastAsia"/>
-                <w:sz w:val="18"/>
-                <w:szCs w:val="18"/>
-              </w:rPr>
-              <w:t>0000000001</w:t>
-            </w:r>
-            <w:r>
-              <w:rPr>
-                <w:rFonts w:hint="eastAsia"/>
-                <w:sz w:val="18"/>
-                <w:szCs w:val="18"/>
-              </w:rPr>
-              <w:t xml:space="preserve"> </w:t>
-            </w:r>
-            <w:r>
-              <w:rPr>
-                <w:sz w:val="18"/>
-                <w:szCs w:val="18"/>
-              </w:rPr>
-              <w:t xml:space="preserve">  45</w:t>
-            </w:r>
-          </w:p>
-          <w:p>
-            <w:pPr>
-              <w:jc w:val="center"/>
-            </w:pPr>
-            <w:r>
-              <w:rPr>
-                <w:rFonts w:hint="eastAsia"/>
-                <w:sz w:val="18"/>
-                <w:szCs w:val="18"/>
-              </w:rPr>
-              <w:t>0000000002</w:t>
-            </w:r>
-            <w:r>
-              <w:rPr>
-                <w:rFonts w:hint="eastAsia"/>
-                <w:sz w:val="18"/>
-                <w:szCs w:val="18"/>
-              </w:rPr>
-              <w:t xml:space="preserve"> </w:t>
+              <w:t xml:space="preserve">0000000002 </w:t>
             </w:r>
             <w:r>
               <w:rPr>
@@ -14642,13 +14322,7 @@
     <w:p/>
     <w:p/>
     <w:p/>
-    <w:p>
-      <w:pPr>
-        <w:rPr>
-          <w:rFonts w:hint="eastAsia"/>
-        </w:rPr>
-      </w:pPr>
-    </w:p>
+    <w:p/>
     <w:p/>
     <w:tbl>
       <w:tblPr>
@@ -15641,11 +15315,6 @@
             <w:shd w:val="clear" w:color="auto" w:fill="auto"/>
           </w:tcPr>
           <w:p>
-            <w:pPr>
-              <w:rPr>
-                <w:rFonts w:hint="eastAsia"/>
-              </w:rPr>
-            </w:pPr>
             <w:r>
               <w:rPr>
                 <w:rFonts w:hint="eastAsia"/>
@@ -16292,11 +15961,6 @@
             </w:r>
           </w:p>
           <w:p>
-            <w:pPr>
-              <w:rPr>
-                <w:rFonts w:hint="eastAsia"/>
-              </w:rPr>
-            </w:pPr>
             <w:r>
               <w:t>系统显示运费</w:t>
             </w:r>
@@ -17366,11 +17030,6 @@
             </w:r>
           </w:p>
           <w:p>
-            <w:pPr>
-              <w:rPr>
-                <w:rFonts w:hint="eastAsia"/>
-              </w:rPr>
-            </w:pPr>
             <w:r>
               <w:t>系统显示运费</w:t>
             </w:r>
@@ -18039,11 +17698,6 @@
             <w:shd w:val="clear" w:color="auto" w:fill="auto"/>
           </w:tcPr>
           <w:p>
-            <w:pPr>
-              <w:rPr>
-                <w:rFonts w:hint="eastAsia"/>
-              </w:rPr>
-            </w:pPr>
             <w:r>
               <w:t>1234567890</w:t>
             </w:r>
@@ -20403,8 +20057,6 @@
             </w:r>
           </w:p>
         </w:tc>
-        <w:bookmarkStart w:id="0" w:name="_GoBack"/>
-        <w:bookmarkEnd w:id="0"/>
       </w:tr>
     </w:tbl>
     <w:p/>
@@ -35624,6 +35276,44 @@
     </w:sectPr>
   </w:body>
 </w:document>
+</file>
+
+<file path=word/endnotes.xml><?xml version="1.0" encoding="utf-8"?>
+<w:endnotes xmlns:wpc="http://schemas.microsoft.com/office/word/2010/wordprocessingCanvas" xmlns:mc="http://schemas.openxmlformats.org/markup-compatibility/2006" xmlns:o="urn:schemas-microsoft-com:office:office" xmlns:r="http://schemas.openxmlformats.org/officeDocument/2006/relationships" xmlns:m="http://schemas.openxmlformats.org/officeDocument/2006/math" xmlns:v="urn:schemas-microsoft-com:vml" xmlns:wp14="http://schemas.microsoft.com/office/word/2010/wordprocessingDrawing" xmlns:wp="http://schemas.openxmlformats.org/drawingml/2006/wordprocessingDrawing" xmlns:w10="urn:schemas-microsoft-com:office:word" xmlns:w="http://schemas.openxmlformats.org/wordprocessingml/2006/main" xmlns:w14="http://schemas.microsoft.com/office/word/2010/wordml" xmlns:w15="http://schemas.microsoft.com/office/word/2012/wordml" xmlns:wpg="http://schemas.microsoft.com/office/word/2010/wordprocessingGroup" xmlns:wpi="http://schemas.microsoft.com/office/word/2010/wordprocessingInk" xmlns:wne="http://schemas.microsoft.com/office/word/2006/wordml" xmlns:wps="http://schemas.microsoft.com/office/word/2010/wordprocessingShape" mc:Ignorable="w14 w15 wp14">
+  <w:endnote w:type="separator" w:id="-1">
+    <w:p>
+      <w:r>
+        <w:separator/>
+      </w:r>
+    </w:p>
+  </w:endnote>
+  <w:endnote w:type="continuationSeparator" w:id="0">
+    <w:p>
+      <w:r>
+        <w:continuationSeparator/>
+      </w:r>
+    </w:p>
+  </w:endnote>
+</w:endnotes>
+</file>
+
+<file path=word/footnotes.xml><?xml version="1.0" encoding="utf-8"?>
+<w:footnotes xmlns:wpc="http://schemas.microsoft.com/office/word/2010/wordprocessingCanvas" xmlns:mc="http://schemas.openxmlformats.org/markup-compatibility/2006" xmlns:o="urn:schemas-microsoft-com:office:office" xmlns:r="http://schemas.openxmlformats.org/officeDocument/2006/relationships" xmlns:m="http://schemas.openxmlformats.org/officeDocument/2006/math" xmlns:v="urn:schemas-microsoft-com:vml" xmlns:wp14="http://schemas.microsoft.com/office/word/2010/wordprocessingDrawing" xmlns:wp="http://schemas.openxmlformats.org/drawingml/2006/wordprocessingDrawing" xmlns:w10="urn:schemas-microsoft-com:office:word" xmlns:w="http://schemas.openxmlformats.org/wordprocessingml/2006/main" xmlns:w14="http://schemas.microsoft.com/office/word/2010/wordml" xmlns:w15="http://schemas.microsoft.com/office/word/2012/wordml" xmlns:wpg="http://schemas.microsoft.com/office/word/2010/wordprocessingGroup" xmlns:wpi="http://schemas.microsoft.com/office/word/2010/wordprocessingInk" xmlns:wne="http://schemas.microsoft.com/office/word/2006/wordml" xmlns:wps="http://schemas.microsoft.com/office/word/2010/wordprocessingShape" mc:Ignorable="w14 w15 wp14">
+  <w:footnote w:type="separator" w:id="-1">
+    <w:p>
+      <w:r>
+        <w:separator/>
+      </w:r>
+    </w:p>
+  </w:footnote>
+  <w:footnote w:type="continuationSeparator" w:id="0">
+    <w:p>
+      <w:r>
+        <w:continuationSeparator/>
+      </w:r>
+    </w:p>
+  </w:footnote>
+</w:footnotes>
 </file>
 
 <file path=word/styles.xml><?xml version="1.0" encoding="utf-8"?>
@@ -36433,7 +36123,7 @@
 </file>
 
 <file path=customXml/itemProps2.xml><?xml version="1.0" encoding="utf-8"?>
-<ds:datastoreItem xmlns:ds="http://schemas.openxmlformats.org/officeDocument/2006/customXml" ds:itemID="{28572B97-8CE7-46B6-A7C1-ABF888337418}">
+<ds:datastoreItem xmlns:ds="http://schemas.openxmlformats.org/officeDocument/2006/customXml" ds:itemID="{8171C1D3-26D3-4E77-91A8-6CAB1EC9E3A5}">
   <ds:schemaRefs>
     <ds:schemaRef ds:uri="http://schemas.openxmlformats.org/officeDocument/2006/bibliography"/>
   </ds:schemaRefs>

--- a/需求阶段/测试用例文档.docx
+++ b/需求阶段/测试用例文档.docx
@@ -507,8 +507,6 @@
               </w:rPr>
               <w:t>系统提示错误（不存在的快递单号）</w:t>
             </w:r>
-            <w:bookmarkStart w:id="0" w:name="_GoBack"/>
-            <w:bookmarkEnd w:id="0"/>
           </w:p>
         </w:tc>
       </w:tr>
@@ -4315,1847 +4313,14 @@
     </w:tbl>
     <w:p/>
     <w:p/>
-    <w:tbl>
-      <w:tblPr>
-        <w:tblpPr w:leftFromText="180" w:rightFromText="180" w:vertAnchor="page" w:horzAnchor="page" w:tblpX="1945" w:tblpY="10733"/>
-        <w:tblOverlap w:val="never"/>
-        <w:tblW w:w="8431" w:type="dxa"/>
-        <w:tblBorders>
-          <w:top w:val="single" w:sz="4" w:space="0" w:color="auto"/>
-          <w:left w:val="single" w:sz="4" w:space="0" w:color="auto"/>
-          <w:bottom w:val="single" w:sz="4" w:space="0" w:color="auto"/>
-          <w:right w:val="single" w:sz="4" w:space="0" w:color="auto"/>
-          <w:insideH w:val="single" w:sz="4" w:space="0" w:color="auto"/>
-          <w:insideV w:val="single" w:sz="4" w:space="0" w:color="auto"/>
-        </w:tblBorders>
-        <w:tblLayout w:type="fixed"/>
-        <w:tblLook w:val="04A0" w:firstRow="1" w:lastRow="0" w:firstColumn="1" w:lastColumn="0" w:noHBand="0" w:noVBand="1"/>
-      </w:tblPr>
-      <w:tblGrid>
-        <w:gridCol w:w="940"/>
-        <w:gridCol w:w="3387"/>
-        <w:gridCol w:w="4104"/>
-      </w:tblGrid>
-      <w:tr>
-        <w:trPr>
-          <w:trHeight w:val="330"/>
-        </w:trPr>
-        <w:tc>
-          <w:tcPr>
-            <w:tcW w:w="8431" w:type="dxa"/>
-            <w:gridSpan w:val="3"/>
-          </w:tcPr>
-          <w:p>
-            <w:pPr>
-              <w:jc w:val="center"/>
-            </w:pPr>
-            <w:r>
-              <w:rPr>
-                <w:rFonts w:hint="eastAsia"/>
-              </w:rPr>
-              <w:t>车辆信息管理</w:t>
-            </w:r>
-            <w:r>
-              <w:t>TSU2</w:t>
-            </w:r>
-          </w:p>
-        </w:tc>
-      </w:tr>
-      <w:tr>
-        <w:trPr>
-          <w:trHeight w:val="374"/>
-        </w:trPr>
-        <w:tc>
-          <w:tcPr>
-            <w:tcW w:w="940" w:type="dxa"/>
-            <w:vMerge w:val="restart"/>
-          </w:tcPr>
-          <w:p>
-            <w:pPr>
-              <w:jc w:val="center"/>
-            </w:pPr>
-            <w:r>
-              <w:t>ID</w:t>
-            </w:r>
-          </w:p>
-        </w:tc>
-        <w:tc>
-          <w:tcPr>
-            <w:tcW w:w="3387" w:type="dxa"/>
-          </w:tcPr>
-          <w:p>
-            <w:pPr>
-              <w:jc w:val="center"/>
-            </w:pPr>
-            <w:r>
-              <w:rPr>
-                <w:rFonts w:hint="eastAsia"/>
-              </w:rPr>
-              <w:t>输入</w:t>
-            </w:r>
-          </w:p>
-        </w:tc>
-        <w:tc>
-          <w:tcPr>
-            <w:tcW w:w="4104" w:type="dxa"/>
-            <w:vMerge w:val="restart"/>
-          </w:tcPr>
-          <w:p>
-            <w:pPr>
-              <w:jc w:val="center"/>
-            </w:pPr>
-            <w:r>
-              <w:rPr>
-                <w:rFonts w:hint="eastAsia"/>
-              </w:rPr>
-              <w:t>预期输出</w:t>
-            </w:r>
-          </w:p>
-          <w:p>
-            <w:pPr>
-              <w:jc w:val="center"/>
-            </w:pPr>
-          </w:p>
-        </w:tc>
-      </w:tr>
-      <w:tr>
-        <w:trPr>
-          <w:trHeight w:val="90"/>
-        </w:trPr>
-        <w:tc>
-          <w:tcPr>
-            <w:tcW w:w="940" w:type="dxa"/>
-            <w:vMerge/>
-          </w:tcPr>
-          <w:p>
-            <w:pPr>
-              <w:jc w:val="center"/>
-            </w:pPr>
-          </w:p>
-        </w:tc>
-        <w:tc>
-          <w:tcPr>
-            <w:tcW w:w="3387" w:type="dxa"/>
-          </w:tcPr>
-          <w:p>
-            <w:pPr>
-              <w:jc w:val="center"/>
-            </w:pPr>
-            <w:r>
-              <w:rPr>
-                <w:rFonts w:hint="eastAsia"/>
-              </w:rPr>
-              <w:t>车辆代号</w:t>
-            </w:r>
-          </w:p>
-        </w:tc>
-        <w:tc>
-          <w:tcPr>
-            <w:tcW w:w="4104" w:type="dxa"/>
-            <w:vMerge/>
-          </w:tcPr>
-          <w:p>
-            <w:pPr>
-              <w:jc w:val="center"/>
-            </w:pPr>
-          </w:p>
-        </w:tc>
-      </w:tr>
-      <w:tr>
-        <w:trPr>
-          <w:trHeight w:val="638"/>
-        </w:trPr>
-        <w:tc>
-          <w:tcPr>
-            <w:tcW w:w="940" w:type="dxa"/>
-          </w:tcPr>
-          <w:p>
-            <w:pPr>
-              <w:jc w:val="center"/>
-            </w:pPr>
-            <w:r>
-              <w:t>TUS2-1</w:t>
-            </w:r>
-          </w:p>
-        </w:tc>
-        <w:tc>
-          <w:tcPr>
-            <w:tcW w:w="3387" w:type="dxa"/>
-          </w:tcPr>
-          <w:p>
-            <w:pPr>
-              <w:jc w:val="center"/>
-            </w:pPr>
-            <w:r>
-              <w:rPr>
-                <w:rFonts w:hint="eastAsia"/>
-              </w:rPr>
-              <w:t>存在的车辆代号</w:t>
-            </w:r>
-            <w:r>
-              <w:rPr>
-                <w:rFonts w:hint="eastAsia"/>
-              </w:rPr>
-              <w:t>1</w:t>
-            </w:r>
-            <w:r>
-              <w:rPr>
-                <w:rFonts w:hint="eastAsia"/>
-              </w:rPr>
-              <w:t>（</w:t>
-            </w:r>
-            <w:r>
-              <w:t>9</w:t>
-            </w:r>
-            <w:r>
-              <w:rPr>
-                <w:rFonts w:hint="eastAsia"/>
-              </w:rPr>
-              <w:t>位）</w:t>
-            </w:r>
-          </w:p>
-        </w:tc>
-        <w:tc>
-          <w:tcPr>
-            <w:tcW w:w="4104" w:type="dxa"/>
-          </w:tcPr>
-          <w:p>
-            <w:pPr>
-              <w:jc w:val="center"/>
-            </w:pPr>
-            <w:r>
-              <w:rPr>
-                <w:rFonts w:hint="eastAsia"/>
-              </w:rPr>
-              <w:t>系统显示车辆信息，系统行为满足后置条件</w:t>
-            </w:r>
-          </w:p>
-        </w:tc>
-      </w:tr>
-      <w:tr>
-        <w:tc>
-          <w:tcPr>
-            <w:tcW w:w="940" w:type="dxa"/>
-          </w:tcPr>
-          <w:p>
-            <w:pPr>
-              <w:jc w:val="center"/>
-            </w:pPr>
-            <w:r>
-              <w:t>TSU2-2</w:t>
-            </w:r>
-          </w:p>
-        </w:tc>
-        <w:tc>
-          <w:tcPr>
-            <w:tcW w:w="3387" w:type="dxa"/>
-          </w:tcPr>
-          <w:p>
-            <w:pPr>
-              <w:jc w:val="center"/>
-            </w:pPr>
-            <w:r>
-              <w:rPr>
-                <w:rFonts w:hint="eastAsia"/>
-              </w:rPr>
-              <w:t>不存在的车辆代号</w:t>
-            </w:r>
-            <w:r>
-              <w:t>2</w:t>
-            </w:r>
-            <w:r>
-              <w:rPr>
-                <w:rFonts w:hint="eastAsia"/>
-              </w:rPr>
-              <w:t>的部分（</w:t>
-            </w:r>
-            <w:r>
-              <w:rPr>
-                <w:rFonts w:hint="eastAsia"/>
-              </w:rPr>
-              <w:t>8</w:t>
-            </w:r>
-            <w:r>
-              <w:rPr>
-                <w:rFonts w:hint="eastAsia"/>
-              </w:rPr>
-              <w:t>位）</w:t>
-            </w:r>
-          </w:p>
-        </w:tc>
-        <w:tc>
-          <w:tcPr>
-            <w:tcW w:w="4104" w:type="dxa"/>
-          </w:tcPr>
-          <w:p>
-            <w:pPr>
-              <w:jc w:val="center"/>
-            </w:pPr>
-            <w:r>
-              <w:rPr>
-                <w:rFonts w:hint="eastAsia"/>
-              </w:rPr>
-              <w:t>系统提示车辆代号格式错误，系统行为满足后置条件</w:t>
-            </w:r>
-          </w:p>
-        </w:tc>
-      </w:tr>
-      <w:tr>
-        <w:tc>
-          <w:tcPr>
-            <w:tcW w:w="940" w:type="dxa"/>
-          </w:tcPr>
-          <w:p>
-            <w:pPr>
-              <w:jc w:val="center"/>
-            </w:pPr>
-            <w:r>
-              <w:t>TSU2-3</w:t>
-            </w:r>
-          </w:p>
-        </w:tc>
-        <w:tc>
-          <w:tcPr>
-            <w:tcW w:w="3387" w:type="dxa"/>
-          </w:tcPr>
-          <w:p>
-            <w:pPr>
-              <w:jc w:val="center"/>
-            </w:pPr>
-            <w:r>
-              <w:rPr>
-                <w:rFonts w:hint="eastAsia"/>
-              </w:rPr>
-              <w:t>存在的车辆代号</w:t>
-            </w:r>
-            <w:r>
-              <w:t>1</w:t>
-            </w:r>
-            <w:r>
-              <w:rPr>
-                <w:rFonts w:hint="eastAsia"/>
-              </w:rPr>
-              <w:t>的部分（</w:t>
-            </w:r>
-            <w:r>
-              <w:t>8</w:t>
-            </w:r>
-            <w:r>
-              <w:rPr>
-                <w:rFonts w:hint="eastAsia"/>
-              </w:rPr>
-              <w:t>位）</w:t>
-            </w:r>
-          </w:p>
-        </w:tc>
-        <w:tc>
-          <w:tcPr>
-            <w:tcW w:w="4104" w:type="dxa"/>
-          </w:tcPr>
-          <w:p>
-            <w:pPr>
-              <w:jc w:val="center"/>
-            </w:pPr>
-            <w:r>
-              <w:rPr>
-                <w:rFonts w:hint="eastAsia"/>
-              </w:rPr>
-              <w:t>系统提示车辆代号格式错误，系统行为满足后置条件</w:t>
-            </w:r>
-          </w:p>
-        </w:tc>
-      </w:tr>
-      <w:tr>
-        <w:tc>
-          <w:tcPr>
-            <w:tcW w:w="940" w:type="dxa"/>
-          </w:tcPr>
-          <w:p>
-            <w:pPr>
-              <w:jc w:val="center"/>
-            </w:pPr>
-            <w:r>
-              <w:rPr>
-                <w:rFonts w:hint="eastAsia"/>
-              </w:rPr>
-              <w:t>TSU</w:t>
-            </w:r>
-            <w:r>
-              <w:t>2</w:t>
-            </w:r>
-            <w:r>
-              <w:rPr>
-                <w:rFonts w:hint="eastAsia"/>
-              </w:rPr>
-              <w:t>-4</w:t>
-            </w:r>
-          </w:p>
-        </w:tc>
-        <w:tc>
-          <w:tcPr>
-            <w:tcW w:w="3387" w:type="dxa"/>
-          </w:tcPr>
-          <w:p>
-            <w:pPr>
-              <w:jc w:val="center"/>
-            </w:pPr>
-            <w:r>
-              <w:rPr>
-                <w:rFonts w:hint="eastAsia"/>
-              </w:rPr>
-              <w:t>不存在的车辆代号</w:t>
-            </w:r>
-            <w:r>
-              <w:t>2</w:t>
-            </w:r>
-            <w:r>
-              <w:rPr>
-                <w:rFonts w:hint="eastAsia"/>
-              </w:rPr>
-              <w:t>（</w:t>
-            </w:r>
-            <w:r>
-              <w:t>9</w:t>
-            </w:r>
-            <w:r>
-              <w:rPr>
-                <w:rFonts w:hint="eastAsia"/>
-              </w:rPr>
-              <w:t>位）</w:t>
-            </w:r>
-          </w:p>
-        </w:tc>
-        <w:tc>
-          <w:tcPr>
-            <w:tcW w:w="4104" w:type="dxa"/>
-          </w:tcPr>
-          <w:p>
-            <w:pPr>
-              <w:jc w:val="center"/>
-            </w:pPr>
-            <w:r>
-              <w:rPr>
-                <w:rFonts w:hint="eastAsia"/>
-              </w:rPr>
-              <w:t>系统提示不存在车辆，系统行为满足后置条件</w:t>
-            </w:r>
-          </w:p>
-        </w:tc>
-      </w:tr>
-    </w:tbl>
     <w:p/>
-    <w:p/>
-    <w:p/>
-    <w:p/>
-    <w:tbl>
-      <w:tblPr>
-        <w:tblpPr w:leftFromText="180" w:rightFromText="180" w:vertAnchor="page" w:horzAnchor="page" w:tblpX="1909" w:tblpY="2064"/>
-        <w:tblOverlap w:val="never"/>
-        <w:tblW w:w="8431" w:type="dxa"/>
-        <w:tblBorders>
-          <w:top w:val="single" w:sz="4" w:space="0" w:color="auto"/>
-          <w:left w:val="single" w:sz="4" w:space="0" w:color="auto"/>
-          <w:bottom w:val="single" w:sz="4" w:space="0" w:color="auto"/>
-          <w:right w:val="single" w:sz="4" w:space="0" w:color="auto"/>
-          <w:insideH w:val="single" w:sz="4" w:space="0" w:color="auto"/>
-          <w:insideV w:val="single" w:sz="4" w:space="0" w:color="auto"/>
-        </w:tblBorders>
-        <w:tblLayout w:type="fixed"/>
-        <w:tblLook w:val="04A0" w:firstRow="1" w:lastRow="0" w:firstColumn="1" w:lastColumn="0" w:noHBand="0" w:noVBand="1"/>
-      </w:tblPr>
-      <w:tblGrid>
-        <w:gridCol w:w="940"/>
-        <w:gridCol w:w="1161"/>
-        <w:gridCol w:w="1038"/>
-        <w:gridCol w:w="940"/>
-        <w:gridCol w:w="825"/>
-        <w:gridCol w:w="862"/>
-        <w:gridCol w:w="1135"/>
-        <w:gridCol w:w="1530"/>
-      </w:tblGrid>
-      <w:tr>
-        <w:trPr>
-          <w:trHeight w:val="330"/>
-        </w:trPr>
-        <w:tc>
-          <w:tcPr>
-            <w:tcW w:w="8431" w:type="dxa"/>
-            <w:gridSpan w:val="8"/>
-          </w:tcPr>
-          <w:p>
-            <w:pPr>
-              <w:jc w:val="center"/>
-            </w:pPr>
-            <w:r>
-              <w:rPr>
-                <w:rFonts w:hint="eastAsia"/>
-              </w:rPr>
-              <w:lastRenderedPageBreak/>
-              <w:t>车辆信息管理</w:t>
-            </w:r>
-            <w:r>
-              <w:t>TSU3</w:t>
-            </w:r>
-          </w:p>
-        </w:tc>
-      </w:tr>
-      <w:tr>
-        <w:trPr>
-          <w:trHeight w:val="604"/>
-        </w:trPr>
-        <w:tc>
-          <w:tcPr>
-            <w:tcW w:w="940" w:type="dxa"/>
-            <w:vMerge w:val="restart"/>
-          </w:tcPr>
-          <w:p>
-            <w:pPr>
-              <w:jc w:val="center"/>
-            </w:pPr>
-            <w:r>
-              <w:t>ID</w:t>
-            </w:r>
-          </w:p>
-        </w:tc>
-        <w:tc>
-          <w:tcPr>
-            <w:tcW w:w="5961" w:type="dxa"/>
-            <w:gridSpan w:val="6"/>
-          </w:tcPr>
-          <w:p>
-            <w:pPr>
-              <w:jc w:val="center"/>
-            </w:pPr>
-            <w:r>
-              <w:rPr>
-                <w:rFonts w:hint="eastAsia"/>
-              </w:rPr>
-              <w:t>输入</w:t>
-            </w:r>
-          </w:p>
-          <w:p>
-            <w:pPr>
-              <w:jc w:val="center"/>
-            </w:pPr>
-          </w:p>
-        </w:tc>
-        <w:tc>
-          <w:tcPr>
-            <w:tcW w:w="1530" w:type="dxa"/>
-            <w:vMerge w:val="restart"/>
-          </w:tcPr>
-          <w:p>
-            <w:pPr>
-              <w:jc w:val="center"/>
-            </w:pPr>
-            <w:r>
-              <w:rPr>
-                <w:rFonts w:hint="eastAsia"/>
-              </w:rPr>
-              <w:t>预期输出</w:t>
-            </w:r>
-          </w:p>
-          <w:p>
-            <w:pPr>
-              <w:jc w:val="center"/>
-            </w:pPr>
-            <w:r>
-              <w:rPr>
-                <w:rFonts w:hint="eastAsia"/>
-              </w:rPr>
-              <w:t>（当前时间</w:t>
-            </w:r>
-            <w:r>
-              <w:rPr>
-                <w:rFonts w:hint="eastAsia"/>
-              </w:rPr>
-              <w:t>201510</w:t>
-            </w:r>
-            <w:r>
-              <w:t>1</w:t>
-            </w:r>
-            <w:r>
-              <w:rPr>
-                <w:rFonts w:hint="eastAsia"/>
-              </w:rPr>
-              <w:t>1</w:t>
-            </w:r>
-            <w:r>
-              <w:rPr>
-                <w:rFonts w:hint="eastAsia"/>
-              </w:rPr>
-              <w:t>）</w:t>
-            </w:r>
-          </w:p>
-        </w:tc>
-      </w:tr>
-      <w:tr>
-        <w:trPr>
-          <w:trHeight w:val="539"/>
-        </w:trPr>
-        <w:tc>
-          <w:tcPr>
-            <w:tcW w:w="940" w:type="dxa"/>
-            <w:vMerge/>
-          </w:tcPr>
-          <w:p>
-            <w:pPr>
-              <w:jc w:val="center"/>
-            </w:pPr>
-          </w:p>
-        </w:tc>
-        <w:tc>
-          <w:tcPr>
-            <w:tcW w:w="1161" w:type="dxa"/>
-          </w:tcPr>
-          <w:p>
-            <w:pPr>
-              <w:jc w:val="center"/>
-            </w:pPr>
-            <w:r>
-              <w:rPr>
-                <w:rFonts w:hint="eastAsia"/>
-              </w:rPr>
-              <w:t>车辆代号</w:t>
-            </w:r>
-          </w:p>
-        </w:tc>
-        <w:tc>
-          <w:tcPr>
-            <w:tcW w:w="1038" w:type="dxa"/>
-          </w:tcPr>
-          <w:p>
-            <w:pPr>
-              <w:jc w:val="center"/>
-            </w:pPr>
-            <w:r>
-              <w:rPr>
-                <w:rFonts w:hint="eastAsia"/>
-              </w:rPr>
-              <w:t>发动机号</w:t>
-            </w:r>
-          </w:p>
-        </w:tc>
-        <w:tc>
-          <w:tcPr>
-            <w:tcW w:w="940" w:type="dxa"/>
-          </w:tcPr>
-          <w:p>
-            <w:pPr>
-              <w:jc w:val="center"/>
-            </w:pPr>
-            <w:r>
-              <w:rPr>
-                <w:rFonts w:hint="eastAsia"/>
-              </w:rPr>
-              <w:t>底盘号</w:t>
-            </w:r>
-          </w:p>
-        </w:tc>
-        <w:tc>
-          <w:tcPr>
-            <w:tcW w:w="825" w:type="dxa"/>
-          </w:tcPr>
-          <w:p>
-            <w:pPr>
-              <w:jc w:val="center"/>
-            </w:pPr>
-            <w:r>
-              <w:rPr>
-                <w:rFonts w:hint="eastAsia"/>
-              </w:rPr>
-              <w:t>购买时间</w:t>
-            </w:r>
-          </w:p>
-        </w:tc>
-        <w:tc>
-          <w:tcPr>
-            <w:tcW w:w="862" w:type="dxa"/>
-          </w:tcPr>
-          <w:p>
-            <w:pPr>
-              <w:jc w:val="center"/>
-            </w:pPr>
-            <w:r>
-              <w:rPr>
-                <w:rFonts w:hint="eastAsia"/>
-              </w:rPr>
-              <w:t>服役时间</w:t>
-            </w:r>
-          </w:p>
-        </w:tc>
-        <w:tc>
-          <w:tcPr>
-            <w:tcW w:w="1135" w:type="dxa"/>
-          </w:tcPr>
-          <w:p>
-            <w:pPr>
-              <w:jc w:val="center"/>
-            </w:pPr>
-            <w:r>
-              <w:rPr>
-                <w:rFonts w:hint="eastAsia"/>
-              </w:rPr>
-              <w:t>车牌号</w:t>
-            </w:r>
-          </w:p>
-        </w:tc>
-        <w:tc>
-          <w:tcPr>
-            <w:tcW w:w="1530" w:type="dxa"/>
-            <w:vMerge/>
-          </w:tcPr>
-          <w:p>
-            <w:pPr>
-              <w:jc w:val="center"/>
-            </w:pPr>
-          </w:p>
-        </w:tc>
-      </w:tr>
-      <w:tr>
-        <w:trPr>
-          <w:trHeight w:val="1214"/>
-        </w:trPr>
-        <w:tc>
-          <w:tcPr>
-            <w:tcW w:w="940" w:type="dxa"/>
-          </w:tcPr>
-          <w:p>
-            <w:pPr>
-              <w:jc w:val="center"/>
-            </w:pPr>
-            <w:r>
-              <w:t>TUS3-1</w:t>
-            </w:r>
-          </w:p>
-        </w:tc>
-        <w:tc>
-          <w:tcPr>
-            <w:tcW w:w="1161" w:type="dxa"/>
-          </w:tcPr>
-          <w:p>
-            <w:pPr>
-              <w:jc w:val="center"/>
-            </w:pPr>
-            <w:r>
-              <w:rPr>
-                <w:rFonts w:hint="eastAsia"/>
-              </w:rPr>
-              <w:t>存在的车辆代号</w:t>
-            </w:r>
-            <w:r>
-              <w:rPr>
-                <w:rFonts w:hint="eastAsia"/>
-              </w:rPr>
-              <w:t>1</w:t>
-            </w:r>
-            <w:r>
-              <w:rPr>
-                <w:rFonts w:hint="eastAsia"/>
-              </w:rPr>
-              <w:t>（</w:t>
-            </w:r>
-            <w:r>
-              <w:t>9</w:t>
-            </w:r>
-            <w:r>
-              <w:rPr>
-                <w:rFonts w:hint="eastAsia"/>
-              </w:rPr>
-              <w:t>位）</w:t>
-            </w:r>
-          </w:p>
-        </w:tc>
-        <w:tc>
-          <w:tcPr>
-            <w:tcW w:w="1038" w:type="dxa"/>
-          </w:tcPr>
-          <w:p>
-            <w:pPr>
-              <w:jc w:val="center"/>
-            </w:pPr>
-          </w:p>
-        </w:tc>
-        <w:tc>
-          <w:tcPr>
-            <w:tcW w:w="940" w:type="dxa"/>
-          </w:tcPr>
-          <w:p>
-            <w:pPr>
-              <w:jc w:val="center"/>
-            </w:pPr>
-          </w:p>
-        </w:tc>
-        <w:tc>
-          <w:tcPr>
-            <w:tcW w:w="825" w:type="dxa"/>
-          </w:tcPr>
-          <w:p>
-            <w:pPr>
-              <w:jc w:val="center"/>
-            </w:pPr>
-          </w:p>
-        </w:tc>
-        <w:tc>
-          <w:tcPr>
-            <w:tcW w:w="862" w:type="dxa"/>
-          </w:tcPr>
-          <w:p>
-            <w:pPr>
-              <w:jc w:val="center"/>
-            </w:pPr>
-          </w:p>
-        </w:tc>
-        <w:tc>
-          <w:tcPr>
-            <w:tcW w:w="1135" w:type="dxa"/>
-          </w:tcPr>
-          <w:p>
-            <w:pPr>
-              <w:jc w:val="center"/>
-            </w:pPr>
-            <w:r>
-              <w:rPr>
-                <w:rFonts w:hint="eastAsia"/>
-              </w:rPr>
-              <w:t>苏</w:t>
-            </w:r>
-            <w:r>
-              <w:t>A000002</w:t>
-            </w:r>
-          </w:p>
-        </w:tc>
-        <w:tc>
-          <w:tcPr>
-            <w:tcW w:w="1530" w:type="dxa"/>
-          </w:tcPr>
-          <w:p>
-            <w:pPr>
-              <w:jc w:val="center"/>
-            </w:pPr>
-            <w:r>
-              <w:rPr>
-                <w:rFonts w:hint="eastAsia"/>
-              </w:rPr>
-              <w:t>系统提示车辆信息修改成功，系统行为满足后置条件</w:t>
-            </w:r>
-          </w:p>
-        </w:tc>
-      </w:tr>
-      <w:tr>
-        <w:tc>
-          <w:tcPr>
-            <w:tcW w:w="940" w:type="dxa"/>
-          </w:tcPr>
-          <w:p>
-            <w:pPr>
-              <w:jc w:val="center"/>
-            </w:pPr>
-            <w:r>
-              <w:t>TSU3-2</w:t>
-            </w:r>
-          </w:p>
-        </w:tc>
-        <w:tc>
-          <w:tcPr>
-            <w:tcW w:w="1161" w:type="dxa"/>
-          </w:tcPr>
-          <w:p>
-            <w:pPr>
-              <w:jc w:val="center"/>
-            </w:pPr>
-            <w:r>
-              <w:rPr>
-                <w:rFonts w:hint="eastAsia"/>
-              </w:rPr>
-              <w:t>不存在的车辆代号</w:t>
-            </w:r>
-            <w:r>
-              <w:t>2</w:t>
-            </w:r>
-            <w:r>
-              <w:rPr>
-                <w:rFonts w:hint="eastAsia"/>
-              </w:rPr>
-              <w:t>的部分（</w:t>
-            </w:r>
-            <w:r>
-              <w:rPr>
-                <w:rFonts w:hint="eastAsia"/>
-              </w:rPr>
-              <w:t>8</w:t>
-            </w:r>
-            <w:r>
-              <w:rPr>
-                <w:rFonts w:hint="eastAsia"/>
-              </w:rPr>
-              <w:t>位）</w:t>
-            </w:r>
-          </w:p>
-        </w:tc>
-        <w:tc>
-          <w:tcPr>
-            <w:tcW w:w="1038" w:type="dxa"/>
-          </w:tcPr>
-          <w:p>
-            <w:pPr>
-              <w:jc w:val="center"/>
-            </w:pPr>
-          </w:p>
-        </w:tc>
-        <w:tc>
-          <w:tcPr>
-            <w:tcW w:w="940" w:type="dxa"/>
-          </w:tcPr>
-          <w:p>
-            <w:pPr>
-              <w:jc w:val="center"/>
-            </w:pPr>
-          </w:p>
-        </w:tc>
-        <w:tc>
-          <w:tcPr>
-            <w:tcW w:w="825" w:type="dxa"/>
-          </w:tcPr>
-          <w:p>
-            <w:pPr>
-              <w:jc w:val="center"/>
-            </w:pPr>
-          </w:p>
-        </w:tc>
-        <w:tc>
-          <w:tcPr>
-            <w:tcW w:w="862" w:type="dxa"/>
-          </w:tcPr>
-          <w:p>
-            <w:pPr>
-              <w:jc w:val="center"/>
-            </w:pPr>
-          </w:p>
-        </w:tc>
-        <w:tc>
-          <w:tcPr>
-            <w:tcW w:w="1135" w:type="dxa"/>
-          </w:tcPr>
-          <w:p>
-            <w:pPr>
-              <w:jc w:val="center"/>
-            </w:pPr>
-            <w:r>
-              <w:rPr>
-                <w:rFonts w:hint="eastAsia"/>
-              </w:rPr>
-              <w:t>苏</w:t>
-            </w:r>
-            <w:r>
-              <w:t>A000002</w:t>
-            </w:r>
-          </w:p>
-        </w:tc>
-        <w:tc>
-          <w:tcPr>
-            <w:tcW w:w="1530" w:type="dxa"/>
-          </w:tcPr>
-          <w:p>
-            <w:pPr>
-              <w:jc w:val="center"/>
-            </w:pPr>
-            <w:r>
-              <w:rPr>
-                <w:rFonts w:hint="eastAsia"/>
-              </w:rPr>
-              <w:t>系统提示车辆代号格式错误，系统行为满足后置条件</w:t>
-            </w:r>
-          </w:p>
-        </w:tc>
-      </w:tr>
-      <w:tr>
-        <w:tc>
-          <w:tcPr>
-            <w:tcW w:w="940" w:type="dxa"/>
-          </w:tcPr>
-          <w:p>
-            <w:pPr>
-              <w:jc w:val="center"/>
-            </w:pPr>
-            <w:r>
-              <w:t>TSU3-3</w:t>
-            </w:r>
-          </w:p>
-        </w:tc>
-        <w:tc>
-          <w:tcPr>
-            <w:tcW w:w="1161" w:type="dxa"/>
-          </w:tcPr>
-          <w:p>
-            <w:pPr>
-              <w:jc w:val="center"/>
-            </w:pPr>
-            <w:r>
-              <w:rPr>
-                <w:rFonts w:hint="eastAsia"/>
-              </w:rPr>
-              <w:t>不存在的车辆代号</w:t>
-            </w:r>
-            <w:r>
-              <w:rPr>
-                <w:rFonts w:hint="eastAsia"/>
-              </w:rPr>
-              <w:t>2</w:t>
-            </w:r>
-            <w:r>
-              <w:rPr>
-                <w:rFonts w:hint="eastAsia"/>
-              </w:rPr>
-              <w:t>（</w:t>
-            </w:r>
-            <w:r>
-              <w:t>9</w:t>
-            </w:r>
-            <w:r>
-              <w:rPr>
-                <w:rFonts w:hint="eastAsia"/>
-              </w:rPr>
-              <w:t>位）</w:t>
-            </w:r>
-          </w:p>
-        </w:tc>
-        <w:tc>
-          <w:tcPr>
-            <w:tcW w:w="1038" w:type="dxa"/>
-          </w:tcPr>
-          <w:p>
-            <w:pPr>
-              <w:jc w:val="center"/>
-            </w:pPr>
-          </w:p>
-        </w:tc>
-        <w:tc>
-          <w:tcPr>
-            <w:tcW w:w="940" w:type="dxa"/>
-          </w:tcPr>
-          <w:p>
-            <w:pPr>
-              <w:jc w:val="center"/>
-            </w:pPr>
-          </w:p>
-        </w:tc>
-        <w:tc>
-          <w:tcPr>
-            <w:tcW w:w="825" w:type="dxa"/>
-          </w:tcPr>
-          <w:p>
-            <w:pPr>
-              <w:jc w:val="center"/>
-            </w:pPr>
-          </w:p>
-        </w:tc>
-        <w:tc>
-          <w:tcPr>
-            <w:tcW w:w="862" w:type="dxa"/>
-          </w:tcPr>
-          <w:p>
-            <w:pPr>
-              <w:jc w:val="center"/>
-            </w:pPr>
-          </w:p>
-        </w:tc>
-        <w:tc>
-          <w:tcPr>
-            <w:tcW w:w="1135" w:type="dxa"/>
-          </w:tcPr>
-          <w:p>
-            <w:pPr>
-              <w:jc w:val="center"/>
-            </w:pPr>
-            <w:r>
-              <w:rPr>
-                <w:rFonts w:hint="eastAsia"/>
-              </w:rPr>
-              <w:t>苏</w:t>
-            </w:r>
-            <w:r>
-              <w:t>A000002</w:t>
-            </w:r>
-          </w:p>
-        </w:tc>
-        <w:tc>
-          <w:tcPr>
-            <w:tcW w:w="1530" w:type="dxa"/>
-          </w:tcPr>
-          <w:p>
-            <w:pPr>
-              <w:jc w:val="center"/>
-            </w:pPr>
-            <w:r>
-              <w:rPr>
-                <w:rFonts w:hint="eastAsia"/>
-              </w:rPr>
-              <w:t>系统提示车辆信息不存在，系统行为满足后置条件</w:t>
-            </w:r>
-          </w:p>
-        </w:tc>
-      </w:tr>
-      <w:tr>
-        <w:tc>
-          <w:tcPr>
-            <w:tcW w:w="940" w:type="dxa"/>
-          </w:tcPr>
-          <w:p>
-            <w:pPr>
-              <w:jc w:val="center"/>
-            </w:pPr>
-            <w:r>
-              <w:rPr>
-                <w:rFonts w:hint="eastAsia"/>
-              </w:rPr>
-              <w:t>TSU</w:t>
-            </w:r>
-            <w:r>
-              <w:t>3</w:t>
-            </w:r>
-            <w:r>
-              <w:rPr>
-                <w:rFonts w:hint="eastAsia"/>
-              </w:rPr>
-              <w:t>-4</w:t>
-            </w:r>
-          </w:p>
-        </w:tc>
-        <w:tc>
-          <w:tcPr>
-            <w:tcW w:w="1161" w:type="dxa"/>
-          </w:tcPr>
-          <w:p>
-            <w:pPr>
-              <w:jc w:val="center"/>
-            </w:pPr>
-            <w:r>
-              <w:rPr>
-                <w:rFonts w:hint="eastAsia"/>
-              </w:rPr>
-              <w:t>存在的车辆代号</w:t>
-            </w:r>
-            <w:r>
-              <w:t>1</w:t>
-            </w:r>
-            <w:r>
-              <w:rPr>
-                <w:rFonts w:hint="eastAsia"/>
-              </w:rPr>
-              <w:t>的部分（</w:t>
-            </w:r>
-            <w:r>
-              <w:t>8</w:t>
-            </w:r>
-            <w:r>
-              <w:rPr>
-                <w:rFonts w:hint="eastAsia"/>
-              </w:rPr>
-              <w:t>位）</w:t>
-            </w:r>
-          </w:p>
-        </w:tc>
-        <w:tc>
-          <w:tcPr>
-            <w:tcW w:w="1038" w:type="dxa"/>
-          </w:tcPr>
-          <w:p>
-            <w:pPr>
-              <w:jc w:val="center"/>
-            </w:pPr>
-          </w:p>
-        </w:tc>
-        <w:tc>
-          <w:tcPr>
-            <w:tcW w:w="940" w:type="dxa"/>
-          </w:tcPr>
-          <w:p>
-            <w:pPr>
-              <w:jc w:val="center"/>
-            </w:pPr>
-          </w:p>
-        </w:tc>
-        <w:tc>
-          <w:tcPr>
-            <w:tcW w:w="825" w:type="dxa"/>
-          </w:tcPr>
-          <w:p>
-            <w:pPr>
-              <w:jc w:val="center"/>
-            </w:pPr>
-          </w:p>
-        </w:tc>
-        <w:tc>
-          <w:tcPr>
-            <w:tcW w:w="862" w:type="dxa"/>
-          </w:tcPr>
-          <w:p>
-            <w:pPr>
-              <w:jc w:val="center"/>
-            </w:pPr>
-          </w:p>
-        </w:tc>
-        <w:tc>
-          <w:tcPr>
-            <w:tcW w:w="1135" w:type="dxa"/>
-          </w:tcPr>
-          <w:p>
-            <w:pPr>
-              <w:jc w:val="center"/>
-            </w:pPr>
-            <w:r>
-              <w:rPr>
-                <w:rFonts w:hint="eastAsia"/>
-              </w:rPr>
-              <w:t>苏</w:t>
-            </w:r>
-            <w:r>
-              <w:t>A000002</w:t>
-            </w:r>
-          </w:p>
-        </w:tc>
-        <w:tc>
-          <w:tcPr>
-            <w:tcW w:w="1530" w:type="dxa"/>
-          </w:tcPr>
-          <w:p>
-            <w:pPr>
-              <w:jc w:val="center"/>
-            </w:pPr>
-            <w:r>
-              <w:rPr>
-                <w:rFonts w:hint="eastAsia"/>
-              </w:rPr>
-              <w:t>系统提示车辆代号格式错误，系统行为满足后置条件</w:t>
-            </w:r>
-          </w:p>
-        </w:tc>
-      </w:tr>
-      <w:tr>
-        <w:tc>
-          <w:tcPr>
-            <w:tcW w:w="940" w:type="dxa"/>
-          </w:tcPr>
-          <w:p>
-            <w:pPr>
-              <w:jc w:val="center"/>
-            </w:pPr>
-            <w:r>
-              <w:t>TSU3-5</w:t>
-            </w:r>
-          </w:p>
-        </w:tc>
-        <w:tc>
-          <w:tcPr>
-            <w:tcW w:w="1161" w:type="dxa"/>
-          </w:tcPr>
-          <w:p>
-            <w:pPr>
-              <w:jc w:val="center"/>
-            </w:pPr>
-            <w:r>
-              <w:rPr>
-                <w:rFonts w:hint="eastAsia"/>
-              </w:rPr>
-              <w:t>存在的车辆代号</w:t>
-            </w:r>
-            <w:r>
-              <w:t>1</w:t>
-            </w:r>
-            <w:r>
-              <w:rPr>
-                <w:rFonts w:hint="eastAsia"/>
-              </w:rPr>
-              <w:t>（</w:t>
-            </w:r>
-            <w:r>
-              <w:t>9</w:t>
-            </w:r>
-            <w:r>
-              <w:rPr>
-                <w:rFonts w:hint="eastAsia"/>
-              </w:rPr>
-              <w:t>位）</w:t>
-            </w:r>
-          </w:p>
-        </w:tc>
-        <w:tc>
-          <w:tcPr>
-            <w:tcW w:w="1038" w:type="dxa"/>
-          </w:tcPr>
-          <w:p>
-            <w:pPr>
-              <w:jc w:val="center"/>
-            </w:pPr>
-          </w:p>
-        </w:tc>
-        <w:tc>
-          <w:tcPr>
-            <w:tcW w:w="940" w:type="dxa"/>
-          </w:tcPr>
-          <w:p>
-            <w:pPr>
-              <w:jc w:val="center"/>
-            </w:pPr>
-          </w:p>
-        </w:tc>
-        <w:tc>
-          <w:tcPr>
-            <w:tcW w:w="825" w:type="dxa"/>
-          </w:tcPr>
-          <w:p>
-            <w:pPr>
-              <w:jc w:val="center"/>
-            </w:pPr>
-            <w:r>
-              <w:t>20151002</w:t>
-            </w:r>
-          </w:p>
-        </w:tc>
-        <w:tc>
-          <w:tcPr>
-            <w:tcW w:w="862" w:type="dxa"/>
-          </w:tcPr>
-          <w:p>
-            <w:pPr>
-              <w:jc w:val="center"/>
-            </w:pPr>
-            <w:r>
-              <w:t>20151003</w:t>
-            </w:r>
-          </w:p>
-        </w:tc>
-        <w:tc>
-          <w:tcPr>
-            <w:tcW w:w="1135" w:type="dxa"/>
-          </w:tcPr>
-          <w:p>
-            <w:pPr>
-              <w:jc w:val="center"/>
-            </w:pPr>
-            <w:r>
-              <w:rPr>
-                <w:rFonts w:hint="eastAsia"/>
-              </w:rPr>
-              <w:t>苏</w:t>
-            </w:r>
-            <w:r>
-              <w:t>A000002</w:t>
-            </w:r>
-          </w:p>
-        </w:tc>
-        <w:tc>
-          <w:tcPr>
-            <w:tcW w:w="1530" w:type="dxa"/>
-          </w:tcPr>
-          <w:p>
-            <w:pPr>
-              <w:jc w:val="center"/>
-            </w:pPr>
-            <w:r>
-              <w:rPr>
-                <w:rFonts w:hint="eastAsia"/>
-              </w:rPr>
-              <w:t>系统提示车辆信息修改成功，系统行为满足后置条件</w:t>
-            </w:r>
-          </w:p>
-        </w:tc>
-      </w:tr>
-      <w:tr>
-        <w:tc>
-          <w:tcPr>
-            <w:tcW w:w="940" w:type="dxa"/>
-          </w:tcPr>
-          <w:p>
-            <w:pPr>
-              <w:jc w:val="center"/>
-            </w:pPr>
-            <w:r>
-              <w:t>TSU3-6</w:t>
-            </w:r>
-          </w:p>
-        </w:tc>
-        <w:tc>
-          <w:tcPr>
-            <w:tcW w:w="1161" w:type="dxa"/>
-          </w:tcPr>
-          <w:p>
-            <w:pPr>
-              <w:jc w:val="center"/>
-            </w:pPr>
-            <w:r>
-              <w:rPr>
-                <w:rFonts w:hint="eastAsia"/>
-              </w:rPr>
-              <w:t>存在的车辆代号</w:t>
-            </w:r>
-            <w:r>
-              <w:t>1</w:t>
-            </w:r>
-            <w:r>
-              <w:rPr>
-                <w:rFonts w:hint="eastAsia"/>
-              </w:rPr>
-              <w:t>（</w:t>
-            </w:r>
-            <w:r>
-              <w:t>9</w:t>
-            </w:r>
-            <w:r>
-              <w:rPr>
-                <w:rFonts w:hint="eastAsia"/>
-              </w:rPr>
-              <w:t>位）</w:t>
-            </w:r>
-          </w:p>
-        </w:tc>
-        <w:tc>
-          <w:tcPr>
-            <w:tcW w:w="1038" w:type="dxa"/>
-          </w:tcPr>
-          <w:p>
-            <w:pPr>
-              <w:jc w:val="center"/>
-            </w:pPr>
-            <w:r>
-              <w:t>10000</w:t>
-            </w:r>
-          </w:p>
-        </w:tc>
-        <w:tc>
-          <w:tcPr>
-            <w:tcW w:w="940" w:type="dxa"/>
-          </w:tcPr>
-          <w:p>
-            <w:pPr>
-              <w:jc w:val="center"/>
-            </w:pPr>
-          </w:p>
-        </w:tc>
-        <w:tc>
-          <w:tcPr>
-            <w:tcW w:w="825" w:type="dxa"/>
-          </w:tcPr>
-          <w:p>
-            <w:pPr>
-              <w:jc w:val="center"/>
-            </w:pPr>
-          </w:p>
-        </w:tc>
-        <w:tc>
-          <w:tcPr>
-            <w:tcW w:w="862" w:type="dxa"/>
-          </w:tcPr>
-          <w:p>
-            <w:pPr>
-              <w:jc w:val="center"/>
-            </w:pPr>
-          </w:p>
-        </w:tc>
-        <w:tc>
-          <w:tcPr>
-            <w:tcW w:w="1135" w:type="dxa"/>
-          </w:tcPr>
-          <w:p>
-            <w:pPr>
-              <w:jc w:val="center"/>
-            </w:pPr>
-          </w:p>
-        </w:tc>
-        <w:tc>
-          <w:tcPr>
-            <w:tcW w:w="1530" w:type="dxa"/>
-          </w:tcPr>
-          <w:p>
-            <w:pPr>
-              <w:jc w:val="center"/>
-            </w:pPr>
-            <w:r>
-              <w:rPr>
-                <w:rFonts w:hint="eastAsia"/>
-              </w:rPr>
-              <w:t>系统提示车辆信息修改成功，系统行为满足后置条件</w:t>
-            </w:r>
-          </w:p>
-        </w:tc>
-      </w:tr>
-      <w:tr>
-        <w:tc>
-          <w:tcPr>
-            <w:tcW w:w="940" w:type="dxa"/>
-          </w:tcPr>
-          <w:p>
-            <w:pPr>
-              <w:jc w:val="center"/>
-            </w:pPr>
-            <w:r>
-              <w:t>TSU3-7</w:t>
-            </w:r>
-          </w:p>
-        </w:tc>
-        <w:tc>
-          <w:tcPr>
-            <w:tcW w:w="1161" w:type="dxa"/>
-          </w:tcPr>
-          <w:p>
-            <w:pPr>
-              <w:jc w:val="center"/>
-            </w:pPr>
-            <w:r>
-              <w:rPr>
-                <w:rFonts w:hint="eastAsia"/>
-              </w:rPr>
-              <w:t>存在的车辆代号</w:t>
-            </w:r>
-            <w:r>
-              <w:t>1</w:t>
-            </w:r>
-            <w:r>
-              <w:rPr>
-                <w:rFonts w:hint="eastAsia"/>
-              </w:rPr>
-              <w:t>（</w:t>
-            </w:r>
-            <w:r>
-              <w:t>9</w:t>
-            </w:r>
-            <w:r>
-              <w:rPr>
-                <w:rFonts w:hint="eastAsia"/>
-              </w:rPr>
-              <w:t>位）</w:t>
-            </w:r>
-          </w:p>
-        </w:tc>
-        <w:tc>
-          <w:tcPr>
-            <w:tcW w:w="1038" w:type="dxa"/>
-          </w:tcPr>
-          <w:p>
-            <w:pPr>
-              <w:jc w:val="center"/>
-            </w:pPr>
-          </w:p>
-        </w:tc>
-        <w:tc>
-          <w:tcPr>
-            <w:tcW w:w="940" w:type="dxa"/>
-          </w:tcPr>
-          <w:p>
-            <w:pPr>
-              <w:jc w:val="center"/>
-            </w:pPr>
-            <w:r>
-              <w:t>10000</w:t>
-            </w:r>
-          </w:p>
-        </w:tc>
-        <w:tc>
-          <w:tcPr>
-            <w:tcW w:w="825" w:type="dxa"/>
-          </w:tcPr>
-          <w:p>
-            <w:pPr>
-              <w:jc w:val="center"/>
-            </w:pPr>
-          </w:p>
-        </w:tc>
-        <w:tc>
-          <w:tcPr>
-            <w:tcW w:w="862" w:type="dxa"/>
-          </w:tcPr>
-          <w:p>
-            <w:pPr>
-              <w:jc w:val="center"/>
-            </w:pPr>
-          </w:p>
-        </w:tc>
-        <w:tc>
-          <w:tcPr>
-            <w:tcW w:w="1135" w:type="dxa"/>
-          </w:tcPr>
-          <w:p>
-            <w:pPr>
-              <w:jc w:val="center"/>
-            </w:pPr>
-          </w:p>
-        </w:tc>
-        <w:tc>
-          <w:tcPr>
-            <w:tcW w:w="1530" w:type="dxa"/>
-          </w:tcPr>
-          <w:p>
-            <w:pPr>
-              <w:jc w:val="center"/>
-            </w:pPr>
-            <w:r>
-              <w:rPr>
-                <w:rFonts w:hint="eastAsia"/>
-              </w:rPr>
-              <w:t>系统提示车辆信息修改成功，系统行为满足后置条件</w:t>
-            </w:r>
-          </w:p>
-        </w:tc>
-      </w:tr>
-      <w:tr>
-        <w:tc>
-          <w:tcPr>
-            <w:tcW w:w="940" w:type="dxa"/>
-          </w:tcPr>
-          <w:p>
-            <w:pPr>
-              <w:jc w:val="center"/>
-            </w:pPr>
-            <w:r>
-              <w:t>TSU3-8</w:t>
-            </w:r>
-          </w:p>
-        </w:tc>
-        <w:tc>
-          <w:tcPr>
-            <w:tcW w:w="1161" w:type="dxa"/>
-          </w:tcPr>
-          <w:p>
-            <w:pPr>
-              <w:jc w:val="center"/>
-            </w:pPr>
-            <w:r>
-              <w:rPr>
-                <w:rFonts w:hint="eastAsia"/>
-              </w:rPr>
-              <w:t>存在的车辆代号</w:t>
-            </w:r>
-            <w:r>
-              <w:t>1</w:t>
-            </w:r>
-            <w:r>
-              <w:rPr>
-                <w:rFonts w:hint="eastAsia"/>
-              </w:rPr>
-              <w:t>（</w:t>
-            </w:r>
-            <w:r>
-              <w:t>9</w:t>
-            </w:r>
-            <w:r>
-              <w:rPr>
-                <w:rFonts w:hint="eastAsia"/>
-              </w:rPr>
-              <w:t>位）</w:t>
-            </w:r>
-          </w:p>
-        </w:tc>
-        <w:tc>
-          <w:tcPr>
-            <w:tcW w:w="1038" w:type="dxa"/>
-          </w:tcPr>
-          <w:p>
-            <w:pPr>
-              <w:jc w:val="center"/>
-            </w:pPr>
-            <w:r>
-              <w:t>10000</w:t>
-            </w:r>
-          </w:p>
-        </w:tc>
-        <w:tc>
-          <w:tcPr>
-            <w:tcW w:w="940" w:type="dxa"/>
-          </w:tcPr>
-          <w:p>
-            <w:pPr>
-              <w:jc w:val="center"/>
-            </w:pPr>
-          </w:p>
-        </w:tc>
-        <w:tc>
-          <w:tcPr>
-            <w:tcW w:w="825" w:type="dxa"/>
-          </w:tcPr>
-          <w:p>
-            <w:pPr>
-              <w:jc w:val="center"/>
-            </w:pPr>
-          </w:p>
-        </w:tc>
-        <w:tc>
-          <w:tcPr>
-            <w:tcW w:w="862" w:type="dxa"/>
-          </w:tcPr>
-          <w:p>
-            <w:pPr>
-              <w:jc w:val="center"/>
-            </w:pPr>
-          </w:p>
-        </w:tc>
-        <w:tc>
-          <w:tcPr>
-            <w:tcW w:w="1135" w:type="dxa"/>
-          </w:tcPr>
-          <w:p>
-            <w:pPr>
-              <w:jc w:val="center"/>
-            </w:pPr>
-            <w:r>
-              <w:rPr>
-                <w:rFonts w:hint="eastAsia"/>
-              </w:rPr>
-              <w:t>苏</w:t>
-            </w:r>
-            <w:r>
-              <w:t>A000002</w:t>
-            </w:r>
-          </w:p>
-        </w:tc>
-        <w:tc>
-          <w:tcPr>
-            <w:tcW w:w="1530" w:type="dxa"/>
-          </w:tcPr>
-          <w:p>
-            <w:pPr>
-              <w:jc w:val="center"/>
-            </w:pPr>
-            <w:r>
-              <w:rPr>
-                <w:rFonts w:hint="eastAsia"/>
-              </w:rPr>
-              <w:t>系统提示车辆信息修改成功，系统行为满足后置条件</w:t>
-            </w:r>
-          </w:p>
-        </w:tc>
-      </w:tr>
-      <w:tr>
-        <w:tc>
-          <w:tcPr>
-            <w:tcW w:w="940" w:type="dxa"/>
-          </w:tcPr>
-          <w:p>
-            <w:pPr>
-              <w:jc w:val="center"/>
-            </w:pPr>
-            <w:r>
-              <w:t>TSU3-9</w:t>
-            </w:r>
-          </w:p>
-        </w:tc>
-        <w:tc>
-          <w:tcPr>
-            <w:tcW w:w="1161" w:type="dxa"/>
-          </w:tcPr>
-          <w:p>
-            <w:pPr>
-              <w:jc w:val="center"/>
-            </w:pPr>
-            <w:r>
-              <w:rPr>
-                <w:rFonts w:hint="eastAsia"/>
-              </w:rPr>
-              <w:t>存在的车辆代号</w:t>
-            </w:r>
-            <w:r>
-              <w:t>1</w:t>
-            </w:r>
-            <w:r>
-              <w:rPr>
-                <w:rFonts w:hint="eastAsia"/>
-              </w:rPr>
-              <w:t>（</w:t>
-            </w:r>
-            <w:r>
-              <w:t>9</w:t>
-            </w:r>
-            <w:r>
-              <w:rPr>
-                <w:rFonts w:hint="eastAsia"/>
-              </w:rPr>
-              <w:t>位）</w:t>
-            </w:r>
-          </w:p>
-        </w:tc>
-        <w:tc>
-          <w:tcPr>
-            <w:tcW w:w="1038" w:type="dxa"/>
-          </w:tcPr>
-          <w:p>
-            <w:pPr>
-              <w:jc w:val="center"/>
-            </w:pPr>
-          </w:p>
-        </w:tc>
-        <w:tc>
-          <w:tcPr>
-            <w:tcW w:w="940" w:type="dxa"/>
-          </w:tcPr>
-          <w:p>
-            <w:pPr>
-              <w:jc w:val="center"/>
-            </w:pPr>
-            <w:r>
-              <w:t>10000</w:t>
-            </w:r>
-          </w:p>
-        </w:tc>
-        <w:tc>
-          <w:tcPr>
-            <w:tcW w:w="825" w:type="dxa"/>
-          </w:tcPr>
-          <w:p>
-            <w:pPr>
-              <w:jc w:val="center"/>
-            </w:pPr>
-          </w:p>
-        </w:tc>
-        <w:tc>
-          <w:tcPr>
-            <w:tcW w:w="862" w:type="dxa"/>
-          </w:tcPr>
-          <w:p>
-            <w:pPr>
-              <w:jc w:val="center"/>
-            </w:pPr>
-          </w:p>
-        </w:tc>
-        <w:tc>
-          <w:tcPr>
-            <w:tcW w:w="1135" w:type="dxa"/>
-          </w:tcPr>
-          <w:p>
-            <w:pPr>
-              <w:jc w:val="center"/>
-            </w:pPr>
-            <w:r>
-              <w:rPr>
-                <w:rFonts w:hint="eastAsia"/>
-              </w:rPr>
-              <w:t>苏</w:t>
-            </w:r>
-            <w:r>
-              <w:t>A000002</w:t>
-            </w:r>
-          </w:p>
-        </w:tc>
-        <w:tc>
-          <w:tcPr>
-            <w:tcW w:w="1530" w:type="dxa"/>
-          </w:tcPr>
-          <w:p>
-            <w:pPr>
-              <w:jc w:val="center"/>
-            </w:pPr>
-            <w:r>
-              <w:rPr>
-                <w:rFonts w:hint="eastAsia"/>
-              </w:rPr>
-              <w:t>系统提示车辆信息修改成功，系统行为满足后置条件</w:t>
-            </w:r>
-          </w:p>
-        </w:tc>
-      </w:tr>
-    </w:tbl>
-    <w:p/>
-    <w:p/>
-    <w:p/>
+    <w:p>
+      <w:pPr>
+        <w:rPr>
+          <w:rFonts w:hint="eastAsia"/>
+        </w:rPr>
+      </w:pPr>
+    </w:p>
     <w:tbl>
       <w:tblPr>
         <w:tblpPr w:leftFromText="180" w:rightFromText="180" w:vertAnchor="text" w:horzAnchor="page" w:tblpX="1933" w:tblpY="288"/>
@@ -6501,6 +4666,7 @@
               <w:rPr>
                 <w:rFonts w:hint="eastAsia"/>
               </w:rPr>
+              <w:lastRenderedPageBreak/>
               <w:t>司机信息管理</w:t>
             </w:r>
             <w:r>
@@ -11164,6 +9330,7 @@
               <w:jc w:val="center"/>
             </w:pPr>
             <w:r>
+              <w:lastRenderedPageBreak/>
               <w:t>ID</w:t>
             </w:r>
           </w:p>
@@ -12573,7 +10740,6 @@
               <w:rPr>
                 <w:rFonts w:hint="eastAsia"/>
               </w:rPr>
-              <w:lastRenderedPageBreak/>
               <w:t>营业厅派件单生成</w:t>
             </w:r>
             <w:r>
@@ -13250,6 +11416,7 @@
               <w:rPr>
                 <w:rFonts w:hint="eastAsia"/>
               </w:rPr>
+              <w:lastRenderedPageBreak/>
               <w:t>营业厅收款单生成</w:t>
             </w:r>
             <w:r>
@@ -13700,6 +11867,8 @@
             <w:pPr>
               <w:jc w:val="center"/>
             </w:pPr>
+            <w:bookmarkStart w:id="0" w:name="_GoBack"/>
+            <w:bookmarkEnd w:id="0"/>
             <w:r>
               <w:rPr>
                 <w:rFonts w:hint="eastAsia"/>
@@ -14354,7 +12523,6 @@
           </w:tcPr>
           <w:p>
             <w:r>
-              <w:lastRenderedPageBreak/>
               <w:t>UC6.1</w:t>
             </w:r>
             <w:r>
@@ -36123,7 +34291,7 @@
 </file>
 
 <file path=customXml/itemProps2.xml><?xml version="1.0" encoding="utf-8"?>
-<ds:datastoreItem xmlns:ds="http://schemas.openxmlformats.org/officeDocument/2006/customXml" ds:itemID="{8171C1D3-26D3-4E77-91A8-6CAB1EC9E3A5}">
+<ds:datastoreItem xmlns:ds="http://schemas.openxmlformats.org/officeDocument/2006/customXml" ds:itemID="{DE5AC91A-D106-4BF9-8C4C-A87B2BC345D6}">
   <ds:schemaRefs>
     <ds:schemaRef ds:uri="http://schemas.openxmlformats.org/officeDocument/2006/bibliography"/>
   </ds:schemaRefs>
